--- a/ML_Wu.docx
+++ b/ML_Wu.docx
@@ -1,6 +1,6 @@
 
 <file path=word/document.xml><?xml version="1.0" encoding="utf-8"?>
-<w:document xmlns:wpc="http://schemas.microsoft.com/office/word/2010/wordprocessingCanvas" xmlns:cx="http://schemas.microsoft.com/office/drawing/2014/chartex" xmlns:cx1="http://schemas.microsoft.com/office/drawing/2015/9/8/chartex" xmlns:cx2="http://schemas.microsoft.com/office/drawing/2015/10/21/chartex" xmlns:cx3="http://schemas.microsoft.com/office/drawing/2016/5/9/chartex" xmlns:cx4="http://schemas.microsoft.com/office/drawing/2016/5/10/chartex" xmlns:cx5="http://schemas.microsoft.com/office/drawing/2016/5/11/chartex" xmlns:cx6="http://schemas.microsoft.com/office/drawing/2016/5/12/chartex" xmlns:cx7="http://schemas.microsoft.com/office/drawing/2016/5/13/chartex" xmlns:cx8="http://schemas.microsoft.com/office/drawing/2016/5/14/chartex" xmlns:mc="http://schemas.openxmlformats.org/markup-compatibility/2006" xmlns:aink="http://schemas.microsoft.com/office/drawing/2016/ink" xmlns:am3d="http://schemas.microsoft.com/office/drawing/2017/model3d" xmlns:o="urn:schemas-microsoft-com:office:office" xmlns:r="http://schemas.openxmlformats.org/officeDocument/2006/relationships" xmlns:m="http://schemas.openxmlformats.org/officeDocument/2006/math" xmlns:v="urn:schemas-microsoft-com:vml" xmlns:wp14="http://schemas.microsoft.com/office/word/2010/wordprocessingDrawing" xmlns:wp="http://schemas.openxmlformats.org/drawingml/2006/wordprocessingDrawing" xmlns:w10="urn:schemas-microsoft-com:office:word" xmlns:w="http://schemas.openxmlformats.org/wordprocessingml/2006/main" xmlns:w14="http://schemas.microsoft.com/office/word/2010/wordml" xmlns:w15="http://schemas.microsoft.com/office/word/2012/wordml" xmlns:w16cex="http://schemas.microsoft.com/office/word/2018/wordml/cex" xmlns:w16cid="http://schemas.microsoft.com/office/word/2016/wordml/cid" xmlns:w16="http://schemas.microsoft.com/office/word/2018/wordml" xmlns:w16se="http://schemas.microsoft.com/office/word/2015/wordml/symex" xmlns:wpg="http://schemas.microsoft.com/office/word/2010/wordprocessingGroup" xmlns:wpi="http://schemas.microsoft.com/office/word/2010/wordprocessingInk" xmlns:wne="http://schemas.microsoft.com/office/word/2006/wordml" xmlns:wps="http://schemas.microsoft.com/office/word/2010/wordprocessingShape" mc:Ignorable="w14 w15 w16se w16cid w16 w16cex wp14">
+<w:document xmlns:wpc="http://schemas.microsoft.com/office/word/2010/wordprocessingCanvas" xmlns:cx="http://schemas.microsoft.com/office/drawing/2014/chartex" xmlns:cx1="http://schemas.microsoft.com/office/drawing/2015/9/8/chartex" xmlns:cx2="http://schemas.microsoft.com/office/drawing/2015/10/21/chartex" xmlns:cx3="http://schemas.microsoft.com/office/drawing/2016/5/9/chartex" xmlns:cx4="http://schemas.microsoft.com/office/drawing/2016/5/10/chartex" xmlns:cx5="http://schemas.microsoft.com/office/drawing/2016/5/11/chartex" xmlns:cx6="http://schemas.microsoft.com/office/drawing/2016/5/12/chartex" xmlns:cx7="http://schemas.microsoft.com/office/drawing/2016/5/13/chartex" xmlns:cx8="http://schemas.microsoft.com/office/drawing/2016/5/14/chartex" xmlns:mc="http://schemas.openxmlformats.org/markup-compatibility/2006" xmlns:aink="http://schemas.microsoft.com/office/drawing/2016/ink" xmlns:am3d="http://schemas.microsoft.com/office/drawing/2017/model3d" xmlns:o="urn:schemas-microsoft-com:office:office" xmlns:r="http://schemas.openxmlformats.org/officeDocument/2006/relationships" xmlns:m="http://schemas.openxmlformats.org/officeDocument/2006/math" xmlns:v="urn:schemas-microsoft-com:vml" xmlns:wp14="http://schemas.microsoft.com/office/word/2010/wordprocessingDrawing" xmlns:wp="http://schemas.openxmlformats.org/drawingml/2006/wordprocessingDrawing" xmlns:w10="urn:schemas-microsoft-com:office:word" xmlns:w="http://schemas.openxmlformats.org/wordprocessingml/2006/main" xmlns:w14="http://schemas.microsoft.com/office/word/2010/wordml" xmlns:w15="http://schemas.microsoft.com/office/word/2012/wordml" xmlns:w16cex="http://schemas.microsoft.com/office/word/2018/wordml/cex" xmlns:w16cid="http://schemas.microsoft.com/office/word/2016/wordml/cid" xmlns:w16="http://schemas.microsoft.com/office/word/2018/wordml" xmlns:w16sdtdh="http://schemas.microsoft.com/office/word/2020/wordml/sdtdatahash" xmlns:w16se="http://schemas.microsoft.com/office/word/2015/wordml/symex" xmlns:wpg="http://schemas.microsoft.com/office/word/2010/wordprocessingGroup" xmlns:wpi="http://schemas.microsoft.com/office/word/2010/wordprocessingInk" xmlns:wne="http://schemas.microsoft.com/office/word/2006/wordml" xmlns:wps="http://schemas.microsoft.com/office/word/2010/wordprocessingShape" mc:Ignorable="w14 w15 w16se w16cid w16 w16cex w16sdtdh wp14">
   <w:body>
     <w:p>
       <w:pPr>
@@ -99,7 +99,7 @@
                                   <w:sz w:val="20"/>
                                   <w:szCs w:val="20"/>
                                 </w:rPr>
-                                <w:t>wu223@purdue.edu</w:t>
+                                <w:t>m_l_wu@hotmail.com</w:t>
                               </w:r>
                             </w:hyperlink>
                           </w:p>
@@ -118,7 +118,7 @@
                                   <w:sz w:val="20"/>
                                   <w:szCs w:val="20"/>
                                 </w:rPr>
-                                <w:t>https://www.cs.purdue.edu/homes/wu223/</w:t>
+                                <w:t>https://menglin-wu.github.io/</w:t>
                               </w:r>
                             </w:hyperlink>
                           </w:p>
@@ -180,7 +180,7 @@
                             <w:sz w:val="20"/>
                             <w:szCs w:val="20"/>
                           </w:rPr>
-                          <w:t>wu223@purdue.edu</w:t>
+                          <w:t>m_l_wu@hotmail.com</w:t>
                         </w:r>
                       </w:hyperlink>
                     </w:p>
@@ -199,7 +199,7 @@
                             <w:sz w:val="20"/>
                             <w:szCs w:val="20"/>
                           </w:rPr>
-                          <w:t>https://www.cs.purdue.edu/homes/wu223/</w:t>
+                          <w:t>https://menglin-wu.github.io/</w:t>
                         </w:r>
                       </w:hyperlink>
                     </w:p>
@@ -2939,7 +2939,63 @@
           <w:rFonts w:ascii="Times New Roman" w:hAnsi="Times New Roman" w:cs="Times New Roman"/>
           <w:sz w:val="22"/>
         </w:rPr>
-        <w:t xml:space="preserve">Automatic Deictic Gestures for Animated Pedagogical Agents. SRK Kappagantula, N Adamo-Villani, </w:t>
+        <w:t>Robust Image Outpainting With Learnable Image Margins</w:t>
+      </w:r>
+      <w:r>
+        <w:rPr>
+          <w:rFonts w:ascii="Times New Roman" w:hAnsi="Times New Roman" w:cs="Times New Roman"/>
+          <w:sz w:val="22"/>
+        </w:rPr>
+        <w:t xml:space="preserve">. </w:t>
+      </w:r>
+      <w:r>
+        <w:rPr>
+          <w:rFonts w:ascii="Times New Roman" w:hAnsi="Times New Roman" w:cs="Times New Roman"/>
+          <w:sz w:val="22"/>
+        </w:rPr>
+        <w:t>CY Tan</w:t>
+      </w:r>
+      <w:r>
+        <w:rPr>
+          <w:rFonts w:ascii="Times New Roman" w:hAnsi="Times New Roman" w:cs="Times New Roman"/>
+          <w:sz w:val="22"/>
+        </w:rPr>
+        <w:t>,</w:t>
+      </w:r>
+      <w:r>
+        <w:rPr>
+          <w:rFonts w:ascii="Times New Roman" w:hAnsi="Times New Roman" w:cs="Times New Roman"/>
+          <w:sz w:val="22"/>
+        </w:rPr>
+        <w:t xml:space="preserve"> CA Yang</w:t>
+      </w:r>
+      <w:r>
+        <w:rPr>
+          <w:rFonts w:ascii="Times New Roman" w:hAnsi="Times New Roman" w:cs="Times New Roman"/>
+          <w:sz w:val="22"/>
+        </w:rPr>
+        <w:t>,</w:t>
+      </w:r>
+      <w:r>
+        <w:rPr>
+          <w:rFonts w:ascii="Times New Roman" w:hAnsi="Times New Roman" w:cs="Times New Roman"/>
+          <w:sz w:val="22"/>
+        </w:rPr>
+        <w:t xml:space="preserve"> SF Chen</w:t>
+      </w:r>
+      <w:r>
+        <w:rPr>
+          <w:rFonts w:ascii="Times New Roman" w:hAnsi="Times New Roman" w:cs="Times New Roman"/>
+          <w:sz w:val="22"/>
+        </w:rPr>
+        <w:t>,</w:t>
+      </w:r>
+      <w:r>
+        <w:rPr>
+          <w:rFonts w:ascii="Times New Roman" w:hAnsi="Times New Roman" w:cs="Times New Roman"/>
+          <w:sz w:val="22"/>
+        </w:rPr>
+        <w:t xml:space="preserve"> </w:t>
       </w:r>
       <w:r>
         <w:rPr>
@@ -2955,7 +3011,35 @@
           <w:rFonts w:ascii="Times New Roman" w:hAnsi="Times New Roman" w:cs="Times New Roman"/>
           <w:sz w:val="22"/>
         </w:rPr>
-        <w:t xml:space="preserve">, V Popescu, </w:t>
+        <w:t>,</w:t>
+      </w:r>
+      <w:r>
+        <w:rPr>
+          <w:rFonts w:ascii="Times New Roman" w:hAnsi="Times New Roman" w:cs="Times New Roman"/>
+          <w:sz w:val="22"/>
+        </w:rPr>
+        <w:t xml:space="preserve"> Y</w:t>
+      </w:r>
+      <w:r>
+        <w:rPr>
+          <w:rFonts w:ascii="Times New Roman" w:hAnsi="Times New Roman" w:cs="Times New Roman"/>
+          <w:sz w:val="22"/>
+        </w:rPr>
+        <w:t>C</w:t>
+      </w:r>
+      <w:r>
+        <w:rPr>
+          <w:rFonts w:ascii="Times New Roman" w:hAnsi="Times New Roman" w:cs="Times New Roman"/>
+          <w:sz w:val="22"/>
+        </w:rPr>
+        <w:t xml:space="preserve"> Frank Wang</w:t>
+      </w:r>
+      <w:r>
+        <w:rPr>
+          <w:rFonts w:ascii="Times New Roman" w:hAnsi="Times New Roman" w:cs="Times New Roman"/>
+          <w:sz w:val="22"/>
+        </w:rPr>
+        <w:t xml:space="preserve">, </w:t>
       </w:r>
       <w:r>
         <w:rPr>
@@ -2964,14 +3048,14 @@
           <w:iCs/>
           <w:sz w:val="22"/>
         </w:rPr>
-        <w:t>IEEE Transactions on Learning Technologies</w:t>
-      </w:r>
-      <w:r>
-        <w:rPr>
-          <w:rFonts w:ascii="Times New Roman" w:hAnsi="Times New Roman" w:cs="Times New Roman"/>
-          <w:sz w:val="22"/>
-        </w:rPr>
-        <w:t>, 2019</w:t>
+        <w:t>IEEE International Conference on Image Processing</w:t>
+      </w:r>
+      <w:r>
+        <w:rPr>
+          <w:rFonts w:ascii="Times New Roman" w:hAnsi="Times New Roman" w:cs="Times New Roman"/>
+          <w:sz w:val="22"/>
+        </w:rPr>
+        <w:t>, 2021</w:t>
       </w:r>
     </w:p>
     <w:p>
@@ -2992,7 +3076,7 @@
           <w:rFonts w:ascii="Times New Roman" w:hAnsi="Times New Roman" w:cs="Times New Roman"/>
           <w:sz w:val="22"/>
         </w:rPr>
-        <w:t xml:space="preserve">RGBD Temporal Resampling for Real-Time Occlusion Removal. </w:t>
+        <w:t xml:space="preserve">Automatic Deictic Gestures for Animated Pedagogical Agents. SRK Kappagantula, N Adamo-Villani, </w:t>
       </w:r>
       <w:r>
         <w:rPr>
@@ -3017,7 +3101,7 @@
           <w:iCs/>
           <w:sz w:val="22"/>
         </w:rPr>
-        <w:t>ACM SIGGRAPH Symposium on Interactive 3D Graphics and Games</w:t>
+        <w:t>IEEE Transactions on Learning Technologies</w:t>
       </w:r>
       <w:r>
         <w:rPr>
@@ -3045,7 +3129,7 @@
           <w:rFonts w:ascii="Times New Roman" w:hAnsi="Times New Roman" w:cs="Times New Roman"/>
           <w:sz w:val="22"/>
         </w:rPr>
-        <w:t xml:space="preserve">Anchored Multiperspective Visualization for Efficient VR Navigation. </w:t>
+        <w:t xml:space="preserve">RGBD Temporal Resampling for Real-Time Occlusion Removal. </w:t>
       </w:r>
       <w:r>
         <w:rPr>
@@ -3070,14 +3154,14 @@
           <w:iCs/>
           <w:sz w:val="22"/>
         </w:rPr>
-        <w:t>International Conference on Virtual Reality and Augmented Reality</w:t>
-      </w:r>
-      <w:r>
-        <w:rPr>
-          <w:rFonts w:ascii="Times New Roman" w:hAnsi="Times New Roman" w:cs="Times New Roman"/>
-          <w:sz w:val="22"/>
-        </w:rPr>
-        <w:t>, 240-259, 2018</w:t>
+        <w:t>ACM SIGGRAPH Symposium on Interactive 3D Graphics and Games</w:t>
+      </w:r>
+      <w:r>
+        <w:rPr>
+          <w:rFonts w:ascii="Times New Roman" w:hAnsi="Times New Roman" w:cs="Times New Roman"/>
+          <w:sz w:val="22"/>
+        </w:rPr>
+        <w:t>, 2019</w:t>
       </w:r>
     </w:p>
     <w:p>
@@ -3098,7 +3182,7 @@
           <w:rFonts w:ascii="Times New Roman" w:hAnsi="Times New Roman" w:cs="Times New Roman"/>
           <w:sz w:val="22"/>
         </w:rPr>
-        <w:t xml:space="preserve">Efficient VR and AR navigation through multiperspective occlusion management. </w:t>
+        <w:t xml:space="preserve">Anchored Multiperspective Visualization for Efficient VR Navigation. </w:t>
       </w:r>
       <w:r>
         <w:rPr>
@@ -3123,14 +3207,14 @@
           <w:iCs/>
           <w:sz w:val="22"/>
         </w:rPr>
-        <w:t xml:space="preserve">IEEE transactions on visualization and computer graphics </w:t>
-      </w:r>
-      <w:r>
-        <w:rPr>
-          <w:rFonts w:ascii="Times New Roman" w:hAnsi="Times New Roman" w:cs="Times New Roman"/>
-          <w:sz w:val="22"/>
-        </w:rPr>
-        <w:t>24 (12), 3069-3080, 2017</w:t>
+        <w:t>International Conference on Virtual Reality and Augmented Reality</w:t>
+      </w:r>
+      <w:r>
+        <w:rPr>
+          <w:rFonts w:ascii="Times New Roman" w:hAnsi="Times New Roman" w:cs="Times New Roman"/>
+          <w:sz w:val="22"/>
+        </w:rPr>
+        <w:t>, 240-259, 2018</w:t>
       </w:r>
     </w:p>
     <w:p>
@@ -3151,7 +3235,7 @@
           <w:rFonts w:ascii="Times New Roman" w:hAnsi="Times New Roman" w:cs="Times New Roman"/>
           <w:sz w:val="22"/>
         </w:rPr>
-        <w:t xml:space="preserve">Digital learning activities delivered by eloquent instructor avatars: scaling with problem instance. S Anasingaraju, </w:t>
+        <w:t xml:space="preserve">Efficient VR and AR navigation through multiperspective occlusion management. </w:t>
       </w:r>
       <w:r>
         <w:rPr>
@@ -3167,7 +3251,7 @@
           <w:rFonts w:ascii="Times New Roman" w:hAnsi="Times New Roman" w:cs="Times New Roman"/>
           <w:sz w:val="22"/>
         </w:rPr>
-        <w:t xml:space="preserve">, N Adamo-Villani, V Popescu, SW Cook, M Nathan, M Alibali, </w:t>
+        <w:t xml:space="preserve">, V Popescu, </w:t>
       </w:r>
       <w:r>
         <w:rPr>
@@ -3176,7 +3260,52 @@
           <w:iCs/>
           <w:sz w:val="22"/>
         </w:rPr>
-        <w:t xml:space="preserve">SIGGRAPH ASIA </w:t>
+        <w:t xml:space="preserve">IEEE transactions on visualization and computer graphics </w:t>
+      </w:r>
+      <w:r>
+        <w:rPr>
+          <w:rFonts w:ascii="Times New Roman" w:hAnsi="Times New Roman" w:cs="Times New Roman"/>
+          <w:sz w:val="22"/>
+        </w:rPr>
+        <w:t>24 (12), 3069-3080, 2017</w:t>
+      </w:r>
+    </w:p>
+    <w:p>
+      <w:pPr>
+        <w:pStyle w:val="ListParagraph"/>
+        <w:numPr>
+          <w:ilvl w:val="0"/>
+          <w:numId w:val="8"/>
+        </w:numPr>
+        <w:ind w:leftChars="0"/>
+        <w:rPr>
+          <w:rFonts w:ascii="Times New Roman" w:hAnsi="Times New Roman" w:cs="Times New Roman"/>
+          <w:sz w:val="22"/>
+        </w:rPr>
+      </w:pPr>
+      <w:r>
+        <w:rPr>
+          <w:rFonts w:ascii="Times New Roman" w:hAnsi="Times New Roman" w:cs="Times New Roman"/>
+          <w:sz w:val="22"/>
+        </w:rPr>
+        <w:lastRenderedPageBreak/>
+        <w:t xml:space="preserve">Digital learning activities delivered by eloquent instructor avatars: scaling with problem instance. S Anasingaraju, </w:t>
+      </w:r>
+      <w:r>
+        <w:rPr>
+          <w:rFonts w:ascii="Times New Roman" w:hAnsi="Times New Roman" w:cs="Times New Roman"/>
+          <w:b/>
+          <w:bCs/>
+          <w:sz w:val="22"/>
+        </w:rPr>
+        <w:t>ML Wu</w:t>
+      </w:r>
+      <w:r>
+        <w:rPr>
+          <w:rFonts w:ascii="Times New Roman" w:hAnsi="Times New Roman" w:cs="Times New Roman"/>
+          <w:sz w:val="22"/>
+        </w:rPr>
+        <w:t xml:space="preserve">, N Adamo-Villani, V Popescu, SW Cook, M Nathan, M Alibali, </w:t>
       </w:r>
       <w:r>
         <w:rPr>
@@ -3185,8 +3314,7 @@
           <w:iCs/>
           <w:sz w:val="22"/>
         </w:rPr>
-        <w:lastRenderedPageBreak/>
-        <w:t>2016 Symposium on Educatio</w:t>
+        <w:t>SIGGRAPH ASIA 2016 Symposium on Educatio</w:t>
       </w:r>
       <w:r>
         <w:rPr>
@@ -4249,20 +4377,6 @@
           <w:rFonts w:ascii="Times New Roman" w:hAnsi="Times New Roman" w:cs="Times New Roman"/>
           <w:sz w:val="22"/>
         </w:rPr>
-        <w:t>PyTorch</w:t>
-      </w:r>
-      <w:r>
-        <w:rPr>
-          <w:rFonts w:ascii="Times New Roman" w:hAnsi="Times New Roman" w:cs="Times New Roman"/>
-          <w:sz w:val="22"/>
-        </w:rPr>
-        <w:t xml:space="preserve">, </w:t>
-      </w:r>
-      <w:r>
-        <w:rPr>
-          <w:rFonts w:ascii="Times New Roman" w:hAnsi="Times New Roman" w:cs="Times New Roman"/>
-          <w:sz w:val="22"/>
-        </w:rPr>
         <w:t xml:space="preserve">TensorFlow, </w:t>
       </w:r>
       <w:r>
@@ -4270,7 +4384,21 @@
           <w:rFonts w:ascii="Times New Roman" w:hAnsi="Times New Roman" w:cs="Times New Roman"/>
           <w:sz w:val="22"/>
         </w:rPr>
-        <w:t>Unity, Unreal Engine, C++, Graphics, Vision, Machine Learning</w:t>
+        <w:t xml:space="preserve">Unity, Unreal Engine, C++, </w:t>
+      </w:r>
+      <w:r>
+        <w:rPr>
+          <w:rFonts w:ascii="Times New Roman" w:hAnsi="Times New Roman" w:cs="Times New Roman"/>
+          <w:sz w:val="22"/>
+        </w:rPr>
+        <w:t xml:space="preserve">Python, </w:t>
+      </w:r>
+      <w:r>
+        <w:rPr>
+          <w:rFonts w:ascii="Times New Roman" w:hAnsi="Times New Roman" w:cs="Times New Roman"/>
+          <w:sz w:val="22"/>
+        </w:rPr>
+        <w:t>Graphics, Vision, Machine Learning</w:t>
       </w:r>
     </w:p>
     <w:p>
@@ -4295,7 +4423,7 @@
 </file>
 
 <file path=word/endnotes.xml><?xml version="1.0" encoding="utf-8"?>
-<w:endnotes xmlns:wpc="http://schemas.microsoft.com/office/word/2010/wordprocessingCanvas" xmlns:cx="http://schemas.microsoft.com/office/drawing/2014/chartex" xmlns:cx1="http://schemas.microsoft.com/office/drawing/2015/9/8/chartex" xmlns:cx2="http://schemas.microsoft.com/office/drawing/2015/10/21/chartex" xmlns:cx3="http://schemas.microsoft.com/office/drawing/2016/5/9/chartex" xmlns:cx4="http://schemas.microsoft.com/office/drawing/2016/5/10/chartex" xmlns:cx5="http://schemas.microsoft.com/office/drawing/2016/5/11/chartex" xmlns:cx6="http://schemas.microsoft.com/office/drawing/2016/5/12/chartex" xmlns:cx7="http://schemas.microsoft.com/office/drawing/2016/5/13/chartex" xmlns:cx8="http://schemas.microsoft.com/office/drawing/2016/5/14/chartex" xmlns:mc="http://schemas.openxmlformats.org/markup-compatibility/2006" xmlns:aink="http://schemas.microsoft.com/office/drawing/2016/ink" xmlns:am3d="http://schemas.microsoft.com/office/drawing/2017/model3d" xmlns:o="urn:schemas-microsoft-com:office:office" xmlns:r="http://schemas.openxmlformats.org/officeDocument/2006/relationships" xmlns:m="http://schemas.openxmlformats.org/officeDocument/2006/math" xmlns:v="urn:schemas-microsoft-com:vml" xmlns:wp14="http://schemas.microsoft.com/office/word/2010/wordprocessingDrawing" xmlns:wp="http://schemas.openxmlformats.org/drawingml/2006/wordprocessingDrawing" xmlns:w10="urn:schemas-microsoft-com:office:word" xmlns:w="http://schemas.openxmlformats.org/wordprocessingml/2006/main" xmlns:w14="http://schemas.microsoft.com/office/word/2010/wordml" xmlns:w15="http://schemas.microsoft.com/office/word/2012/wordml" xmlns:w16cex="http://schemas.microsoft.com/office/word/2018/wordml/cex" xmlns:w16cid="http://schemas.microsoft.com/office/word/2016/wordml/cid" xmlns:w16="http://schemas.microsoft.com/office/word/2018/wordml" xmlns:w16se="http://schemas.microsoft.com/office/word/2015/wordml/symex" xmlns:wpg="http://schemas.microsoft.com/office/word/2010/wordprocessingGroup" xmlns:wpi="http://schemas.microsoft.com/office/word/2010/wordprocessingInk" xmlns:wne="http://schemas.microsoft.com/office/word/2006/wordml" xmlns:wps="http://schemas.microsoft.com/office/word/2010/wordprocessingShape" mc:Ignorable="w14 w15 w16se w16cid w16 w16cex wp14">
+<w:endnotes xmlns:wpc="http://schemas.microsoft.com/office/word/2010/wordprocessingCanvas" xmlns:cx="http://schemas.microsoft.com/office/drawing/2014/chartex" xmlns:cx1="http://schemas.microsoft.com/office/drawing/2015/9/8/chartex" xmlns:cx2="http://schemas.microsoft.com/office/drawing/2015/10/21/chartex" xmlns:cx3="http://schemas.microsoft.com/office/drawing/2016/5/9/chartex" xmlns:cx4="http://schemas.microsoft.com/office/drawing/2016/5/10/chartex" xmlns:cx5="http://schemas.microsoft.com/office/drawing/2016/5/11/chartex" xmlns:cx6="http://schemas.microsoft.com/office/drawing/2016/5/12/chartex" xmlns:cx7="http://schemas.microsoft.com/office/drawing/2016/5/13/chartex" xmlns:cx8="http://schemas.microsoft.com/office/drawing/2016/5/14/chartex" xmlns:mc="http://schemas.openxmlformats.org/markup-compatibility/2006" xmlns:aink="http://schemas.microsoft.com/office/drawing/2016/ink" xmlns:am3d="http://schemas.microsoft.com/office/drawing/2017/model3d" xmlns:o="urn:schemas-microsoft-com:office:office" xmlns:r="http://schemas.openxmlformats.org/officeDocument/2006/relationships" xmlns:m="http://schemas.openxmlformats.org/officeDocument/2006/math" xmlns:v="urn:schemas-microsoft-com:vml" xmlns:wp14="http://schemas.microsoft.com/office/word/2010/wordprocessingDrawing" xmlns:wp="http://schemas.openxmlformats.org/drawingml/2006/wordprocessingDrawing" xmlns:w10="urn:schemas-microsoft-com:office:word" xmlns:w="http://schemas.openxmlformats.org/wordprocessingml/2006/main" xmlns:w14="http://schemas.microsoft.com/office/word/2010/wordml" xmlns:w15="http://schemas.microsoft.com/office/word/2012/wordml" xmlns:w16cex="http://schemas.microsoft.com/office/word/2018/wordml/cex" xmlns:w16cid="http://schemas.microsoft.com/office/word/2016/wordml/cid" xmlns:w16="http://schemas.microsoft.com/office/word/2018/wordml" xmlns:w16sdtdh="http://schemas.microsoft.com/office/word/2020/wordml/sdtdatahash" xmlns:w16se="http://schemas.microsoft.com/office/word/2015/wordml/symex" xmlns:wpg="http://schemas.microsoft.com/office/word/2010/wordprocessingGroup" xmlns:wpi="http://schemas.microsoft.com/office/word/2010/wordprocessingInk" xmlns:wne="http://schemas.microsoft.com/office/word/2006/wordml" xmlns:wps="http://schemas.microsoft.com/office/word/2010/wordprocessingShape" mc:Ignorable="w14 w15 w16se w16cid w16 w16cex w16sdtdh wp14">
   <w:endnote w:type="separator" w:id="-1">
     <w:p>
       <w:r>
@@ -4314,7 +4442,7 @@
 </file>
 
 <file path=word/footer1.xml><?xml version="1.0" encoding="utf-8"?>
-<w:ftr xmlns:wpc="http://schemas.microsoft.com/office/word/2010/wordprocessingCanvas" xmlns:cx="http://schemas.microsoft.com/office/drawing/2014/chartex" xmlns:cx1="http://schemas.microsoft.com/office/drawing/2015/9/8/chartex" xmlns:cx2="http://schemas.microsoft.com/office/drawing/2015/10/21/chartex" xmlns:cx3="http://schemas.microsoft.com/office/drawing/2016/5/9/chartex" xmlns:cx4="http://schemas.microsoft.com/office/drawing/2016/5/10/chartex" xmlns:cx5="http://schemas.microsoft.com/office/drawing/2016/5/11/chartex" xmlns:cx6="http://schemas.microsoft.com/office/drawing/2016/5/12/chartex" xmlns:cx7="http://schemas.microsoft.com/office/drawing/2016/5/13/chartex" xmlns:cx8="http://schemas.microsoft.com/office/drawing/2016/5/14/chartex" xmlns:mc="http://schemas.openxmlformats.org/markup-compatibility/2006" xmlns:aink="http://schemas.microsoft.com/office/drawing/2016/ink" xmlns:am3d="http://schemas.microsoft.com/office/drawing/2017/model3d" xmlns:o="urn:schemas-microsoft-com:office:office" xmlns:r="http://schemas.openxmlformats.org/officeDocument/2006/relationships" xmlns:m="http://schemas.openxmlformats.org/officeDocument/2006/math" xmlns:v="urn:schemas-microsoft-com:vml" xmlns:wp14="http://schemas.microsoft.com/office/word/2010/wordprocessingDrawing" xmlns:wp="http://schemas.openxmlformats.org/drawingml/2006/wordprocessingDrawing" xmlns:w10="urn:schemas-microsoft-com:office:word" xmlns:w="http://schemas.openxmlformats.org/wordprocessingml/2006/main" xmlns:w14="http://schemas.microsoft.com/office/word/2010/wordml" xmlns:w15="http://schemas.microsoft.com/office/word/2012/wordml" xmlns:w16cex="http://schemas.microsoft.com/office/word/2018/wordml/cex" xmlns:w16cid="http://schemas.microsoft.com/office/word/2016/wordml/cid" xmlns:w16="http://schemas.microsoft.com/office/word/2018/wordml" xmlns:w16se="http://schemas.microsoft.com/office/word/2015/wordml/symex" xmlns:wpg="http://schemas.microsoft.com/office/word/2010/wordprocessingGroup" xmlns:wpi="http://schemas.microsoft.com/office/word/2010/wordprocessingInk" xmlns:wne="http://schemas.microsoft.com/office/word/2006/wordml" xmlns:wps="http://schemas.microsoft.com/office/word/2010/wordprocessingShape" mc:Ignorable="w14 w15 w16se w16cid w16 w16cex wp14">
+<w:ftr xmlns:wpc="http://schemas.microsoft.com/office/word/2010/wordprocessingCanvas" xmlns:cx="http://schemas.microsoft.com/office/drawing/2014/chartex" xmlns:cx1="http://schemas.microsoft.com/office/drawing/2015/9/8/chartex" xmlns:cx2="http://schemas.microsoft.com/office/drawing/2015/10/21/chartex" xmlns:cx3="http://schemas.microsoft.com/office/drawing/2016/5/9/chartex" xmlns:cx4="http://schemas.microsoft.com/office/drawing/2016/5/10/chartex" xmlns:cx5="http://schemas.microsoft.com/office/drawing/2016/5/11/chartex" xmlns:cx6="http://schemas.microsoft.com/office/drawing/2016/5/12/chartex" xmlns:cx7="http://schemas.microsoft.com/office/drawing/2016/5/13/chartex" xmlns:cx8="http://schemas.microsoft.com/office/drawing/2016/5/14/chartex" xmlns:mc="http://schemas.openxmlformats.org/markup-compatibility/2006" xmlns:aink="http://schemas.microsoft.com/office/drawing/2016/ink" xmlns:am3d="http://schemas.microsoft.com/office/drawing/2017/model3d" xmlns:o="urn:schemas-microsoft-com:office:office" xmlns:r="http://schemas.openxmlformats.org/officeDocument/2006/relationships" xmlns:m="http://schemas.openxmlformats.org/officeDocument/2006/math" xmlns:v="urn:schemas-microsoft-com:vml" xmlns:wp14="http://schemas.microsoft.com/office/word/2010/wordprocessingDrawing" xmlns:wp="http://schemas.openxmlformats.org/drawingml/2006/wordprocessingDrawing" xmlns:w10="urn:schemas-microsoft-com:office:word" xmlns:w="http://schemas.openxmlformats.org/wordprocessingml/2006/main" xmlns:w14="http://schemas.microsoft.com/office/word/2010/wordml" xmlns:w15="http://schemas.microsoft.com/office/word/2012/wordml" xmlns:w16cex="http://schemas.microsoft.com/office/word/2018/wordml/cex" xmlns:w16cid="http://schemas.microsoft.com/office/word/2016/wordml/cid" xmlns:w16="http://schemas.microsoft.com/office/word/2018/wordml" xmlns:w16sdtdh="http://schemas.microsoft.com/office/word/2020/wordml/sdtdatahash" xmlns:w16se="http://schemas.microsoft.com/office/word/2015/wordml/symex" xmlns:wpg="http://schemas.microsoft.com/office/word/2010/wordprocessingGroup" xmlns:wpi="http://schemas.microsoft.com/office/word/2010/wordprocessingInk" xmlns:wne="http://schemas.microsoft.com/office/word/2006/wordml" xmlns:wps="http://schemas.microsoft.com/office/word/2010/wordprocessingShape" mc:Ignorable="w14 w15 w16se w16cid w16 w16cex w16sdtdh wp14">
   <w:p>
     <w:pPr>
       <w:pStyle w:val="Footer"/>
@@ -4325,7 +4453,7 @@
 </file>
 
 <file path=word/footnotes.xml><?xml version="1.0" encoding="utf-8"?>
-<w:footnotes xmlns:wpc="http://schemas.microsoft.com/office/word/2010/wordprocessingCanvas" xmlns:cx="http://schemas.microsoft.com/office/drawing/2014/chartex" xmlns:cx1="http://schemas.microsoft.com/office/drawing/2015/9/8/chartex" xmlns:cx2="http://schemas.microsoft.com/office/drawing/2015/10/21/chartex" xmlns:cx3="http://schemas.microsoft.com/office/drawing/2016/5/9/chartex" xmlns:cx4="http://schemas.microsoft.com/office/drawing/2016/5/10/chartex" xmlns:cx5="http://schemas.microsoft.com/office/drawing/2016/5/11/chartex" xmlns:cx6="http://schemas.microsoft.com/office/drawing/2016/5/12/chartex" xmlns:cx7="http://schemas.microsoft.com/office/drawing/2016/5/13/chartex" xmlns:cx8="http://schemas.microsoft.com/office/drawing/2016/5/14/chartex" xmlns:mc="http://schemas.openxmlformats.org/markup-compatibility/2006" xmlns:aink="http://schemas.microsoft.com/office/drawing/2016/ink" xmlns:am3d="http://schemas.microsoft.com/office/drawing/2017/model3d" xmlns:o="urn:schemas-microsoft-com:office:office" xmlns:r="http://schemas.openxmlformats.org/officeDocument/2006/relationships" xmlns:m="http://schemas.openxmlformats.org/officeDocument/2006/math" xmlns:v="urn:schemas-microsoft-com:vml" xmlns:wp14="http://schemas.microsoft.com/office/word/2010/wordprocessingDrawing" xmlns:wp="http://schemas.openxmlformats.org/drawingml/2006/wordprocessingDrawing" xmlns:w10="urn:schemas-microsoft-com:office:word" xmlns:w="http://schemas.openxmlformats.org/wordprocessingml/2006/main" xmlns:w14="http://schemas.microsoft.com/office/word/2010/wordml" xmlns:w15="http://schemas.microsoft.com/office/word/2012/wordml" xmlns:w16cex="http://schemas.microsoft.com/office/word/2018/wordml/cex" xmlns:w16cid="http://schemas.microsoft.com/office/word/2016/wordml/cid" xmlns:w16="http://schemas.microsoft.com/office/word/2018/wordml" xmlns:w16se="http://schemas.microsoft.com/office/word/2015/wordml/symex" xmlns:wpg="http://schemas.microsoft.com/office/word/2010/wordprocessingGroup" xmlns:wpi="http://schemas.microsoft.com/office/word/2010/wordprocessingInk" xmlns:wne="http://schemas.microsoft.com/office/word/2006/wordml" xmlns:wps="http://schemas.microsoft.com/office/word/2010/wordprocessingShape" mc:Ignorable="w14 w15 w16se w16cid w16 w16cex wp14">
+<w:footnotes xmlns:wpc="http://schemas.microsoft.com/office/word/2010/wordprocessingCanvas" xmlns:cx="http://schemas.microsoft.com/office/drawing/2014/chartex" xmlns:cx1="http://schemas.microsoft.com/office/drawing/2015/9/8/chartex" xmlns:cx2="http://schemas.microsoft.com/office/drawing/2015/10/21/chartex" xmlns:cx3="http://schemas.microsoft.com/office/drawing/2016/5/9/chartex" xmlns:cx4="http://schemas.microsoft.com/office/drawing/2016/5/10/chartex" xmlns:cx5="http://schemas.microsoft.com/office/drawing/2016/5/11/chartex" xmlns:cx6="http://schemas.microsoft.com/office/drawing/2016/5/12/chartex" xmlns:cx7="http://schemas.microsoft.com/office/drawing/2016/5/13/chartex" xmlns:cx8="http://schemas.microsoft.com/office/drawing/2016/5/14/chartex" xmlns:mc="http://schemas.openxmlformats.org/markup-compatibility/2006" xmlns:aink="http://schemas.microsoft.com/office/drawing/2016/ink" xmlns:am3d="http://schemas.microsoft.com/office/drawing/2017/model3d" xmlns:o="urn:schemas-microsoft-com:office:office" xmlns:r="http://schemas.openxmlformats.org/officeDocument/2006/relationships" xmlns:m="http://schemas.openxmlformats.org/officeDocument/2006/math" xmlns:v="urn:schemas-microsoft-com:vml" xmlns:wp14="http://schemas.microsoft.com/office/word/2010/wordprocessingDrawing" xmlns:wp="http://schemas.openxmlformats.org/drawingml/2006/wordprocessingDrawing" xmlns:w10="urn:schemas-microsoft-com:office:word" xmlns:w="http://schemas.openxmlformats.org/wordprocessingml/2006/main" xmlns:w14="http://schemas.microsoft.com/office/word/2010/wordml" xmlns:w15="http://schemas.microsoft.com/office/word/2012/wordml" xmlns:w16cex="http://schemas.microsoft.com/office/word/2018/wordml/cex" xmlns:w16cid="http://schemas.microsoft.com/office/word/2016/wordml/cid" xmlns:w16="http://schemas.microsoft.com/office/word/2018/wordml" xmlns:w16sdtdh="http://schemas.microsoft.com/office/word/2020/wordml/sdtdatahash" xmlns:w16se="http://schemas.microsoft.com/office/word/2015/wordml/symex" xmlns:wpg="http://schemas.microsoft.com/office/word/2010/wordprocessingGroup" xmlns:wpi="http://schemas.microsoft.com/office/word/2010/wordprocessingInk" xmlns:wne="http://schemas.microsoft.com/office/word/2006/wordml" xmlns:wps="http://schemas.microsoft.com/office/word/2010/wordprocessingShape" mc:Ignorable="w14 w15 w16se w16cid w16 w16cex w16sdtdh wp14">
   <w:footnote w:type="separator" w:id="-1">
     <w:p>
       <w:r>
@@ -4344,7 +4472,7 @@
 </file>
 
 <file path=word/numbering.xml><?xml version="1.0" encoding="utf-8"?>
-<w:numbering xmlns:wpc="http://schemas.microsoft.com/office/word/2010/wordprocessingCanvas" xmlns:cx="http://schemas.microsoft.com/office/drawing/2014/chartex" xmlns:cx1="http://schemas.microsoft.com/office/drawing/2015/9/8/chartex" xmlns:cx2="http://schemas.microsoft.com/office/drawing/2015/10/21/chartex" xmlns:cx3="http://schemas.microsoft.com/office/drawing/2016/5/9/chartex" xmlns:cx4="http://schemas.microsoft.com/office/drawing/2016/5/10/chartex" xmlns:cx5="http://schemas.microsoft.com/office/drawing/2016/5/11/chartex" xmlns:cx6="http://schemas.microsoft.com/office/drawing/2016/5/12/chartex" xmlns:cx7="http://schemas.microsoft.com/office/drawing/2016/5/13/chartex" xmlns:cx8="http://schemas.microsoft.com/office/drawing/2016/5/14/chartex" xmlns:mc="http://schemas.openxmlformats.org/markup-compatibility/2006" xmlns:aink="http://schemas.microsoft.com/office/drawing/2016/ink" xmlns:am3d="http://schemas.microsoft.com/office/drawing/2017/model3d" xmlns:o="urn:schemas-microsoft-com:office:office" xmlns:r="http://schemas.openxmlformats.org/officeDocument/2006/relationships" xmlns:m="http://schemas.openxmlformats.org/officeDocument/2006/math" xmlns:v="urn:schemas-microsoft-com:vml" xmlns:wp14="http://schemas.microsoft.com/office/word/2010/wordprocessingDrawing" xmlns:wp="http://schemas.openxmlformats.org/drawingml/2006/wordprocessingDrawing" xmlns:w10="urn:schemas-microsoft-com:office:word" xmlns:w="http://schemas.openxmlformats.org/wordprocessingml/2006/main" xmlns:w14="http://schemas.microsoft.com/office/word/2010/wordml" xmlns:w15="http://schemas.microsoft.com/office/word/2012/wordml" xmlns:w16cex="http://schemas.microsoft.com/office/word/2018/wordml/cex" xmlns:w16cid="http://schemas.microsoft.com/office/word/2016/wordml/cid" xmlns:w16="http://schemas.microsoft.com/office/word/2018/wordml" xmlns:w16se="http://schemas.microsoft.com/office/word/2015/wordml/symex" xmlns:wpg="http://schemas.microsoft.com/office/word/2010/wordprocessingGroup" xmlns:wpi="http://schemas.microsoft.com/office/word/2010/wordprocessingInk" xmlns:wne="http://schemas.microsoft.com/office/word/2006/wordml" xmlns:wps="http://schemas.microsoft.com/office/word/2010/wordprocessingShape" mc:Ignorable="w14 w15 w16se w16cid w16 w16cex wp14">
+<w:numbering xmlns:wpc="http://schemas.microsoft.com/office/word/2010/wordprocessingCanvas" xmlns:cx="http://schemas.microsoft.com/office/drawing/2014/chartex" xmlns:cx1="http://schemas.microsoft.com/office/drawing/2015/9/8/chartex" xmlns:cx2="http://schemas.microsoft.com/office/drawing/2015/10/21/chartex" xmlns:cx3="http://schemas.microsoft.com/office/drawing/2016/5/9/chartex" xmlns:cx4="http://schemas.microsoft.com/office/drawing/2016/5/10/chartex" xmlns:cx5="http://schemas.microsoft.com/office/drawing/2016/5/11/chartex" xmlns:cx6="http://schemas.microsoft.com/office/drawing/2016/5/12/chartex" xmlns:cx7="http://schemas.microsoft.com/office/drawing/2016/5/13/chartex" xmlns:cx8="http://schemas.microsoft.com/office/drawing/2016/5/14/chartex" xmlns:mc="http://schemas.openxmlformats.org/markup-compatibility/2006" xmlns:aink="http://schemas.microsoft.com/office/drawing/2016/ink" xmlns:am3d="http://schemas.microsoft.com/office/drawing/2017/model3d" xmlns:o="urn:schemas-microsoft-com:office:office" xmlns:r="http://schemas.openxmlformats.org/officeDocument/2006/relationships" xmlns:m="http://schemas.openxmlformats.org/officeDocument/2006/math" xmlns:v="urn:schemas-microsoft-com:vml" xmlns:wp14="http://schemas.microsoft.com/office/word/2010/wordprocessingDrawing" xmlns:wp="http://schemas.openxmlformats.org/drawingml/2006/wordprocessingDrawing" xmlns:w10="urn:schemas-microsoft-com:office:word" xmlns:w="http://schemas.openxmlformats.org/wordprocessingml/2006/main" xmlns:w14="http://schemas.microsoft.com/office/word/2010/wordml" xmlns:w15="http://schemas.microsoft.com/office/word/2012/wordml" xmlns:w16cex="http://schemas.microsoft.com/office/word/2018/wordml/cex" xmlns:w16cid="http://schemas.microsoft.com/office/word/2016/wordml/cid" xmlns:w16="http://schemas.microsoft.com/office/word/2018/wordml" xmlns:w16sdtdh="http://schemas.microsoft.com/office/word/2020/wordml/sdtdatahash" xmlns:w16se="http://schemas.microsoft.com/office/word/2015/wordml/symex" xmlns:wpg="http://schemas.microsoft.com/office/word/2010/wordprocessingGroup" xmlns:wpi="http://schemas.microsoft.com/office/word/2010/wordprocessingInk" xmlns:wne="http://schemas.microsoft.com/office/word/2006/wordml" xmlns:wps="http://schemas.microsoft.com/office/word/2010/wordprocessingShape" mc:Ignorable="w14 w15 w16se w16cid w16 w16cex w16sdtdh wp14">
   <w:abstractNum w:abstractNumId="0" w15:restartNumberingAfterBreak="0">
     <w:nsid w:val="01F409D9"/>
     <w:multiLevelType w:val="hybridMultilevel"/>
@@ -5197,7 +5325,7 @@
 </file>
 
 <file path=word/styles.xml><?xml version="1.0" encoding="utf-8"?>
-<w:styles xmlns:mc="http://schemas.openxmlformats.org/markup-compatibility/2006" xmlns:r="http://schemas.openxmlformats.org/officeDocument/2006/relationships" xmlns:w="http://schemas.openxmlformats.org/wordprocessingml/2006/main" xmlns:w14="http://schemas.microsoft.com/office/word/2010/wordml" xmlns:w15="http://schemas.microsoft.com/office/word/2012/wordml" xmlns:w16cex="http://schemas.microsoft.com/office/word/2018/wordml/cex" xmlns:w16cid="http://schemas.microsoft.com/office/word/2016/wordml/cid" xmlns:w16="http://schemas.microsoft.com/office/word/2018/wordml" xmlns:w16se="http://schemas.microsoft.com/office/word/2015/wordml/symex" mc:Ignorable="w14 w15 w16se w16cid w16 w16cex">
+<w:styles xmlns:mc="http://schemas.openxmlformats.org/markup-compatibility/2006" xmlns:r="http://schemas.openxmlformats.org/officeDocument/2006/relationships" xmlns:w="http://schemas.openxmlformats.org/wordprocessingml/2006/main" xmlns:w14="http://schemas.microsoft.com/office/word/2010/wordml" xmlns:w15="http://schemas.microsoft.com/office/word/2012/wordml" xmlns:w16cex="http://schemas.microsoft.com/office/word/2018/wordml/cex" xmlns:w16cid="http://schemas.microsoft.com/office/word/2016/wordml/cid" xmlns:w16="http://schemas.microsoft.com/office/word/2018/wordml" xmlns:w16sdtdh="http://schemas.microsoft.com/office/word/2020/wordml/sdtdatahash" xmlns:w16se="http://schemas.microsoft.com/office/word/2015/wordml/symex" mc:Ignorable="w14 w15 w16se w16cid w16 w16cex w16sdtdh">
   <w:docDefaults>
     <w:rPrDefault>
       <w:rPr>

--- a/ML_Wu.docx
+++ b/ML_Wu.docx
@@ -17,7 +17,7 @@
         <mc:AlternateContent>
           <mc:Choice Requires="wps">
             <w:drawing>
-              <wp:anchor distT="0" distB="0" distL="114300" distR="114300" simplePos="0" relativeHeight="251660288" behindDoc="0" locked="0" layoutInCell="1" allowOverlap="1" wp14:anchorId="0241BD84" wp14:editId="392F2622">
+              <wp:anchor distT="0" distB="0" distL="114300" distR="114300" simplePos="0" relativeHeight="251660288" behindDoc="0" locked="0" layoutInCell="1" allowOverlap="1" wp14:anchorId="0241BD84" wp14:editId="5246C124">
                 <wp:simplePos x="0" y="0"/>
                 <wp:positionH relativeFrom="column">
                   <wp:posOffset>3844925</wp:posOffset>
@@ -46,15 +46,13 @@
                         <a:prstGeom prst="rect">
                           <a:avLst/>
                         </a:prstGeom>
-                        <a:solidFill>
-                          <a:srgbClr val="FFFFFF"/>
-                        </a:solidFill>
+                        <a:noFill/>
                         <a:ln>
                           <a:noFill/>
                         </a:ln>
                         <a:extLst>
                           <a:ext uri="{91240B29-F687-4f45-9708-019B960494DF}">
-                            <a14:hiddenLine xmlns:a14="http://schemas.microsoft.com/office/drawing/2010/main" xmlns:w="http://schemas.openxmlformats.org/wordprocessingml/2006/main" xmlns:w10="urn:schemas-microsoft-com:office:word" xmlns:v="urn:schemas-microsoft-com:vml" xmlns:o="urn:schemas-microsoft-com:office:office" xmlns:mv="urn:schemas-microsoft-com:mac:vml" xmlns:mo="http://schemas.microsoft.com/office/mac/office/2008/main" xmlns="" w="9525">
+                            <a14:hiddenLine xmlns="" xmlns:mo="http://schemas.microsoft.com/office/mac/office/2008/main" xmlns:mv="urn:schemas-microsoft-com:mac:vml" xmlns:o="urn:schemas-microsoft-com:office:office" xmlns:v="urn:schemas-microsoft-com:vml" xmlns:w10="urn:schemas-microsoft-com:office:word" xmlns:w="http://schemas.openxmlformats.org/wordprocessingml/2006/main" xmlns:a14="http://schemas.microsoft.com/office/drawing/2010/main" w="9525">
                               <a:solidFill>
                                 <a:srgbClr val="000000"/>
                               </a:solidFill>
@@ -145,7 +143,7 @@
                 <v:stroke joinstyle="miter"/>
                 <v:path gradientshapeok="t" o:connecttype="rect"/>
               </v:shapetype>
-              <v:shape id="Text Box 5" o:spid="_x0000_s1026" type="#_x0000_t202" style="position:absolute;margin-left:302.75pt;margin-top:-10.5pt;width:207.25pt;height:61.2pt;z-index:251660288;visibility:visible;mso-wrap-style:square;mso-width-percent:0;mso-height-percent:200;mso-wrap-distance-left:9pt;mso-wrap-distance-top:0;mso-wrap-distance-right:9pt;mso-wrap-distance-bottom:0;mso-position-horizontal:absolute;mso-position-horizontal-relative:text;mso-position-vertical:absolute;mso-position-vertical-relative:text;mso-width-percent:0;mso-height-percent:200;mso-width-relative:margin;mso-height-relative:margin;v-text-anchor:top" o:gfxdata="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" stroked="f">
+              <v:shape id="Text Box 5" o:spid="_x0000_s1026" type="#_x0000_t202" style="position:absolute;margin-left:302.75pt;margin-top:-10.5pt;width:207.25pt;height:61.2pt;z-index:251660288;visibility:visible;mso-wrap-style:square;mso-width-percent:0;mso-height-percent:200;mso-wrap-distance-left:9pt;mso-wrap-distance-top:0;mso-wrap-distance-right:9pt;mso-wrap-distance-bottom:0;mso-position-horizontal:absolute;mso-position-horizontal-relative:text;mso-position-vertical:absolute;mso-position-vertical-relative:text;mso-width-percent:0;mso-height-percent:200;mso-width-relative:margin;mso-height-relative:margin;v-text-anchor:top" o:gfxdata="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" filled="f" stroked="f">
                 <v:textbox style="mso-fit-shape-to-text:t">
                   <w:txbxContent>
                     <w:p>
@@ -219,7 +217,7 @@
         <w:pBdr>
           <w:bottom w:val="single" w:sz="6" w:space="1" w:color="auto"/>
         </w:pBdr>
-        <w:spacing w:before="600"/>
+        <w:spacing w:before="840"/>
         <w:jc w:val="center"/>
         <w:rPr>
           <w:rFonts w:cstheme="minorHAnsi"/>
@@ -322,21 +320,6 @@
           <w:sz w:val="22"/>
         </w:rPr>
         <w:tab/>
-        <w:t>2012</w:t>
-      </w:r>
-      <w:r>
-        <w:rPr>
-          <w:rFonts w:ascii="Times New Roman" w:hAnsi="Times New Roman" w:cs="Times New Roman"/>
-          <w:sz w:val="22"/>
-        </w:rPr>
-        <w:t xml:space="preserve"> –</w:t>
-      </w:r>
-      <w:r>
-        <w:rPr>
-          <w:rFonts w:ascii="Times New Roman" w:hAnsi="Times New Roman" w:cs="Times New Roman"/>
-          <w:sz w:val="22"/>
-        </w:rPr>
-        <w:t xml:space="preserve"> </w:t>
       </w:r>
       <w:r>
         <w:rPr>
@@ -359,31 +342,19 @@
       <w:r>
         <w:rPr>
           <w:rFonts w:ascii="Times New Roman" w:hAnsi="Times New Roman" w:cs="Times New Roman"/>
-          <w:sz w:val="22"/>
-        </w:rPr>
-        <w:t>PhD student, Physics</w:t>
-      </w:r>
-      <w:r>
-        <w:rPr>
-          <w:rFonts w:ascii="Times New Roman" w:hAnsi="Times New Roman" w:cs="Times New Roman"/>
+          <w:b/>
+          <w:sz w:val="22"/>
+        </w:rPr>
+        <w:t>National Taiwan University</w:t>
+      </w:r>
+      <w:r>
+        <w:rPr>
+          <w:rFonts w:ascii="Times New Roman" w:hAnsi="Times New Roman" w:cs="Times New Roman"/>
+          <w:b/>
           <w:sz w:val="22"/>
         </w:rPr>
         <w:tab/>
-        <w:t>2010</w:t>
-      </w:r>
-      <w:r>
-        <w:rPr>
-          <w:rFonts w:ascii="Times New Roman" w:hAnsi="Times New Roman" w:cs="Times New Roman"/>
-          <w:sz w:val="22"/>
-        </w:rPr>
-        <w:t xml:space="preserve"> – </w:t>
-      </w:r>
-      <w:r>
-        <w:rPr>
-          <w:rFonts w:ascii="Times New Roman" w:hAnsi="Times New Roman" w:cs="Times New Roman"/>
-          <w:sz w:val="22"/>
-        </w:rPr>
-        <w:t>2012</w:t>
+        <w:t>Taipei, Taiwan</w:t>
       </w:r>
     </w:p>
     <w:p>
@@ -399,59 +370,30 @@
       <w:r>
         <w:rPr>
           <w:rFonts w:ascii="Times New Roman" w:hAnsi="Times New Roman" w:cs="Times New Roman"/>
-          <w:b/>
-          <w:sz w:val="22"/>
-        </w:rPr>
-        <w:t>National Taiwan University</w:t>
-      </w:r>
-      <w:r>
-        <w:rPr>
-          <w:rFonts w:ascii="Times New Roman" w:hAnsi="Times New Roman" w:cs="Times New Roman"/>
-          <w:b/>
+          <w:sz w:val="22"/>
+        </w:rPr>
+        <w:t>BS/</w:t>
+      </w:r>
+      <w:r>
+        <w:rPr>
+          <w:rFonts w:ascii="Times New Roman" w:hAnsi="Times New Roman" w:cs="Times New Roman"/>
+          <w:sz w:val="22"/>
+        </w:rPr>
+        <w:t>MS Physics</w:t>
+      </w:r>
+      <w:r>
+        <w:rPr>
+          <w:rFonts w:ascii="Times New Roman" w:hAnsi="Times New Roman" w:cs="Times New Roman"/>
           <w:sz w:val="22"/>
         </w:rPr>
         <w:tab/>
-        <w:t>Taipei, Taiwan</w:t>
-      </w:r>
-    </w:p>
-    <w:p>
-      <w:pPr>
-        <w:tabs>
-          <w:tab w:val="right" w:pos="10080"/>
-        </w:tabs>
-        <w:rPr>
-          <w:rFonts w:ascii="Times New Roman" w:hAnsi="Times New Roman" w:cs="Times New Roman"/>
-          <w:sz w:val="22"/>
-        </w:rPr>
-      </w:pPr>
-      <w:r>
-        <w:rPr>
-          <w:rFonts w:ascii="Times New Roman" w:hAnsi="Times New Roman" w:cs="Times New Roman"/>
-          <w:sz w:val="22"/>
-        </w:rPr>
-        <w:t>BS/</w:t>
-      </w:r>
-      <w:r>
-        <w:rPr>
-          <w:rFonts w:ascii="Times New Roman" w:hAnsi="Times New Roman" w:cs="Times New Roman"/>
-          <w:sz w:val="22"/>
-        </w:rPr>
-        <w:t>MS Physics</w:t>
-      </w:r>
-      <w:r>
-        <w:rPr>
-          <w:rFonts w:ascii="Times New Roman" w:hAnsi="Times New Roman" w:cs="Times New Roman"/>
-          <w:sz w:val="22"/>
-        </w:rPr>
-        <w:tab/>
-        <w:t>2001</w:t>
-      </w:r>
-      <w:r>
-        <w:rPr>
-          <w:rFonts w:ascii="Times New Roman" w:hAnsi="Times New Roman" w:cs="Times New Roman"/>
-          <w:sz w:val="22"/>
-        </w:rPr>
-        <w:t xml:space="preserve"> – 2007</w:t>
+      </w:r>
+      <w:r>
+        <w:rPr>
+          <w:rFonts w:ascii="Times New Roman" w:hAnsi="Times New Roman" w:cs="Times New Roman"/>
+          <w:sz w:val="22"/>
+        </w:rPr>
+        <w:t>2007</w:t>
       </w:r>
     </w:p>
     <w:p>
@@ -459,7 +401,7 @@
         <w:pBdr>
           <w:bottom w:val="single" w:sz="6" w:space="1" w:color="auto"/>
         </w:pBdr>
-        <w:spacing w:before="360"/>
+        <w:spacing w:before="480"/>
         <w:jc w:val="center"/>
         <w:rPr>
           <w:rFonts w:cstheme="minorHAnsi"/>
@@ -568,7 +510,21 @@
           <w:rFonts w:ascii="Times New Roman" w:hAnsi="Times New Roman" w:cs="Times New Roman"/>
           <w:sz w:val="22"/>
         </w:rPr>
-        <w:t>Senior Engineer</w:t>
+        <w:t>S</w:t>
+      </w:r>
+      <w:r>
+        <w:rPr>
+          <w:rFonts w:ascii="Times New Roman" w:hAnsi="Times New Roman" w:cs="Times New Roman"/>
+          <w:sz w:val="22"/>
+        </w:rPr>
+        <w:t>taff</w:t>
+      </w:r>
+      <w:r>
+        <w:rPr>
+          <w:rFonts w:ascii="Times New Roman" w:hAnsi="Times New Roman" w:cs="Times New Roman"/>
+          <w:sz w:val="22"/>
+        </w:rPr>
+        <w:t xml:space="preserve"> Engineer</w:t>
       </w:r>
       <w:r>
         <w:rPr>
@@ -844,12 +800,21 @@
         </w:rPr>
         <w:t xml:space="preserve">ML-based </w:t>
       </w:r>
-      <w:r>
-        <w:rPr>
-          <w:rFonts w:ascii="Times New Roman" w:hAnsi="Times New Roman" w:cs="Times New Roman"/>
-          <w:sz w:val="22"/>
-        </w:rPr>
-        <w:t xml:space="preserve">i) </w:t>
+      <w:proofErr w:type="spellStart"/>
+      <w:r>
+        <w:rPr>
+          <w:rFonts w:ascii="Times New Roman" w:hAnsi="Times New Roman" w:cs="Times New Roman"/>
+          <w:sz w:val="22"/>
+        </w:rPr>
+        <w:t>i</w:t>
+      </w:r>
+      <w:proofErr w:type="spellEnd"/>
+      <w:r>
+        <w:rPr>
+          <w:rFonts w:ascii="Times New Roman" w:hAnsi="Times New Roman" w:cs="Times New Roman"/>
+          <w:sz w:val="22"/>
+        </w:rPr>
+        <w:t xml:space="preserve">) </w:t>
       </w:r>
       <w:r>
         <w:rPr>
@@ -1074,6 +1039,7 @@
           <w:sz w:val="22"/>
         </w:rPr>
       </w:pPr>
+      <w:proofErr w:type="spellStart"/>
       <w:r>
         <w:rPr>
           <w:rFonts w:ascii="Times New Roman" w:hAnsi="Times New Roman" w:cs="Times New Roman"/>
@@ -1082,6 +1048,7 @@
         </w:rPr>
         <w:t>nuTonomy</w:t>
       </w:r>
+      <w:proofErr w:type="spellEnd"/>
       <w:r>
         <w:rPr>
           <w:rFonts w:ascii="Times New Roman" w:hAnsi="Times New Roman" w:cs="Times New Roman" w:hint="eastAsia"/>
@@ -1205,7 +1172,23 @@
           <w:rFonts w:ascii="Times New Roman" w:hAnsi="Times New Roman" w:cs="Times New Roman"/>
           <w:sz w:val="22"/>
         </w:rPr>
-        <w:t xml:space="preserve"> by developing i)</w:t>
+        <w:t xml:space="preserve"> by developing </w:t>
+      </w:r>
+      <w:proofErr w:type="spellStart"/>
+      <w:r>
+        <w:rPr>
+          <w:rFonts w:ascii="Times New Roman" w:hAnsi="Times New Roman" w:cs="Times New Roman"/>
+          <w:sz w:val="22"/>
+        </w:rPr>
+        <w:t>i</w:t>
+      </w:r>
+      <w:proofErr w:type="spellEnd"/>
+      <w:r>
+        <w:rPr>
+          <w:rFonts w:ascii="Times New Roman" w:hAnsi="Times New Roman" w:cs="Times New Roman"/>
+          <w:sz w:val="22"/>
+        </w:rPr>
+        <w:t>)</w:t>
       </w:r>
       <w:r>
         <w:rPr>
@@ -1474,8 +1457,17 @@
           <w:rFonts w:ascii="Times New Roman" w:hAnsi="Times New Roman" w:cs="Times New Roman"/>
           <w:sz w:val="22"/>
         </w:rPr>
-        <w:t xml:space="preserve"> open-sourcing SwiftShader</w:t>
-      </w:r>
+        <w:t xml:space="preserve"> open-sourcing </w:t>
+      </w:r>
+      <w:proofErr w:type="spellStart"/>
+      <w:r>
+        <w:rPr>
+          <w:rFonts w:ascii="Times New Roman" w:hAnsi="Times New Roman" w:cs="Times New Roman"/>
+          <w:sz w:val="22"/>
+        </w:rPr>
+        <w:t>SwiftShader</w:t>
+      </w:r>
+      <w:proofErr w:type="spellEnd"/>
       <w:r>
         <w:rPr>
           <w:rFonts w:ascii="Times New Roman" w:hAnsi="Times New Roman" w:cs="Times New Roman"/>
@@ -2310,14 +2302,28 @@
           <w:rFonts w:ascii="Times New Roman" w:hAnsi="Times New Roman" w:cs="Times New Roman"/>
           <w:sz w:val="22"/>
         </w:rPr>
-        <w:t xml:space="preserve"> To </w:t>
-      </w:r>
-      <w:r>
-        <w:rPr>
-          <w:rFonts w:ascii="Times New Roman" w:hAnsi="Times New Roman" w:cs="Times New Roman"/>
-          <w:sz w:val="22"/>
-        </w:rPr>
-        <w:t>present</w:t>
+        <w:t xml:space="preserve"> </w:t>
+      </w:r>
+      <w:r>
+        <w:rPr>
+          <w:rFonts w:ascii="Times New Roman" w:hAnsi="Times New Roman" w:cs="Times New Roman"/>
+          <w:sz w:val="22"/>
+        </w:rPr>
+        <w:t>P</w:t>
+      </w:r>
+      <w:r>
+        <w:rPr>
+          <w:rFonts w:ascii="Times New Roman" w:hAnsi="Times New Roman" w:cs="Times New Roman"/>
+          <w:sz w:val="22"/>
+        </w:rPr>
+        <w:t>resent</w:t>
+      </w:r>
+      <w:r>
+        <w:rPr>
+          <w:rFonts w:ascii="Times New Roman" w:hAnsi="Times New Roman" w:cs="Times New Roman"/>
+          <w:sz w:val="22"/>
+        </w:rPr>
+        <w:t>ed</w:t>
       </w:r>
       <w:r>
         <w:rPr>
@@ -2456,13 +2462,23 @@
         </w:rPr>
         <w:t xml:space="preserve"> and </w:t>
       </w:r>
+      <w:proofErr w:type="spellStart"/>
       <w:r>
         <w:rPr>
           <w:rFonts w:ascii="Times New Roman" w:hAnsi="Times New Roman" w:cs="Times New Roman"/>
           <w:i/>
           <w:sz w:val="22"/>
         </w:rPr>
-        <w:t>EuroVR 2018</w:t>
+        <w:t>EuroVR</w:t>
+      </w:r>
+      <w:proofErr w:type="spellEnd"/>
+      <w:r>
+        <w:rPr>
+          <w:rFonts w:ascii="Times New Roman" w:hAnsi="Times New Roman" w:cs="Times New Roman"/>
+          <w:i/>
+          <w:sz w:val="22"/>
+        </w:rPr>
+        <w:t xml:space="preserve"> 2018</w:t>
       </w:r>
       <w:r>
         <w:rPr>
@@ -2939,7 +2955,7 @@
           <w:rFonts w:ascii="Times New Roman" w:hAnsi="Times New Roman" w:cs="Times New Roman"/>
           <w:sz w:val="22"/>
         </w:rPr>
-        <w:t>Robust Image Outpainting With Learnable Image Margins</w:t>
+        <w:t>Scene Graph Expansion for Semantics-Guided Image Outpainting</w:t>
       </w:r>
       <w:r>
         <w:rPr>
@@ -2953,49 +2969,14 @@
           <w:rFonts w:ascii="Times New Roman" w:hAnsi="Times New Roman" w:cs="Times New Roman"/>
           <w:sz w:val="22"/>
         </w:rPr>
-        <w:t>CY Tan</w:t>
-      </w:r>
-      <w:r>
-        <w:rPr>
-          <w:rFonts w:ascii="Times New Roman" w:hAnsi="Times New Roman" w:cs="Times New Roman"/>
-          <w:sz w:val="22"/>
-        </w:rPr>
-        <w:t>,</w:t>
-      </w:r>
-      <w:r>
-        <w:rPr>
-          <w:rFonts w:ascii="Times New Roman" w:hAnsi="Times New Roman" w:cs="Times New Roman"/>
-          <w:sz w:val="22"/>
-        </w:rPr>
-        <w:t xml:space="preserve"> CA Yang</w:t>
-      </w:r>
-      <w:r>
-        <w:rPr>
-          <w:rFonts w:ascii="Times New Roman" w:hAnsi="Times New Roman" w:cs="Times New Roman"/>
-          <w:sz w:val="22"/>
-        </w:rPr>
-        <w:t>,</w:t>
-      </w:r>
-      <w:r>
-        <w:rPr>
-          <w:rFonts w:ascii="Times New Roman" w:hAnsi="Times New Roman" w:cs="Times New Roman"/>
-          <w:sz w:val="22"/>
-        </w:rPr>
-        <w:t xml:space="preserve"> SF Chen</w:t>
-      </w:r>
-      <w:r>
-        <w:rPr>
-          <w:rFonts w:ascii="Times New Roman" w:hAnsi="Times New Roman" w:cs="Times New Roman"/>
-          <w:sz w:val="22"/>
-        </w:rPr>
-        <w:t>,</w:t>
-      </w:r>
-      <w:r>
-        <w:rPr>
-          <w:rFonts w:ascii="Times New Roman" w:hAnsi="Times New Roman" w:cs="Times New Roman"/>
-          <w:sz w:val="22"/>
-        </w:rPr>
-        <w:t xml:space="preserve"> </w:t>
+        <w:t>CA Yang, CY Tan, WC Fan, CF Yang</w:t>
+      </w:r>
+      <w:r>
+        <w:rPr>
+          <w:rFonts w:ascii="Times New Roman" w:hAnsi="Times New Roman" w:cs="Times New Roman"/>
+          <w:sz w:val="22"/>
+        </w:rPr>
+        <w:t xml:space="preserve">, </w:t>
       </w:r>
       <w:r>
         <w:rPr>
@@ -3011,28 +2992,7 @@
           <w:rFonts w:ascii="Times New Roman" w:hAnsi="Times New Roman" w:cs="Times New Roman"/>
           <w:sz w:val="22"/>
         </w:rPr>
-        <w:t>,</w:t>
-      </w:r>
-      <w:r>
-        <w:rPr>
-          <w:rFonts w:ascii="Times New Roman" w:hAnsi="Times New Roman" w:cs="Times New Roman"/>
-          <w:sz w:val="22"/>
-        </w:rPr>
-        <w:t xml:space="preserve"> Y</w:t>
-      </w:r>
-      <w:r>
-        <w:rPr>
-          <w:rFonts w:ascii="Times New Roman" w:hAnsi="Times New Roman" w:cs="Times New Roman"/>
-          <w:sz w:val="22"/>
-        </w:rPr>
-        <w:t>C</w:t>
-      </w:r>
-      <w:r>
-        <w:rPr>
-          <w:rFonts w:ascii="Times New Roman" w:hAnsi="Times New Roman" w:cs="Times New Roman"/>
-          <w:sz w:val="22"/>
-        </w:rPr>
-        <w:t xml:space="preserve"> Frank Wang</w:t>
+        <w:t>, YC Frank Wang</w:t>
       </w:r>
       <w:r>
         <w:rPr>
@@ -3048,14 +3008,21 @@
           <w:iCs/>
           <w:sz w:val="22"/>
         </w:rPr>
-        <w:t>IEEE International Conference on Image Processing</w:t>
-      </w:r>
-      <w:r>
-        <w:rPr>
-          <w:rFonts w:ascii="Times New Roman" w:hAnsi="Times New Roman" w:cs="Times New Roman"/>
-          <w:sz w:val="22"/>
-        </w:rPr>
-        <w:t>, 2021</w:t>
+        <w:t>IEEE/CVF Conference on Computer Vision and Pattern Recognition</w:t>
+      </w:r>
+      <w:r>
+        <w:rPr>
+          <w:rFonts w:ascii="Times New Roman" w:hAnsi="Times New Roman" w:cs="Times New Roman"/>
+          <w:sz w:val="22"/>
+        </w:rPr>
+        <w:t xml:space="preserve">, </w:t>
+      </w:r>
+      <w:r>
+        <w:rPr>
+          <w:rFonts w:ascii="Times New Roman" w:hAnsi="Times New Roman" w:cs="Times New Roman"/>
+          <w:sz w:val="22"/>
+        </w:rPr>
+        <w:t>2022</w:t>
       </w:r>
     </w:p>
     <w:p>
@@ -3076,7 +3043,79 @@
           <w:rFonts w:ascii="Times New Roman" w:hAnsi="Times New Roman" w:cs="Times New Roman"/>
           <w:sz w:val="22"/>
         </w:rPr>
-        <w:t xml:space="preserve">Automatic Deictic Gestures for Animated Pedagogical Agents. SRK Kappagantula, N Adamo-Villani, </w:t>
+        <w:t xml:space="preserve">Robust Image Outpainting </w:t>
+      </w:r>
+      <w:proofErr w:type="gramStart"/>
+      <w:r>
+        <w:rPr>
+          <w:rFonts w:ascii="Times New Roman" w:hAnsi="Times New Roman" w:cs="Times New Roman"/>
+          <w:sz w:val="22"/>
+        </w:rPr>
+        <w:t>With</w:t>
+      </w:r>
+      <w:proofErr w:type="gramEnd"/>
+      <w:r>
+        <w:rPr>
+          <w:rFonts w:ascii="Times New Roman" w:hAnsi="Times New Roman" w:cs="Times New Roman"/>
+          <w:sz w:val="22"/>
+        </w:rPr>
+        <w:t xml:space="preserve"> Learnable Image Margins</w:t>
+      </w:r>
+      <w:r>
+        <w:rPr>
+          <w:rFonts w:ascii="Times New Roman" w:hAnsi="Times New Roman" w:cs="Times New Roman"/>
+          <w:sz w:val="22"/>
+        </w:rPr>
+        <w:t xml:space="preserve">. </w:t>
+      </w:r>
+      <w:r>
+        <w:rPr>
+          <w:rFonts w:ascii="Times New Roman" w:hAnsi="Times New Roman" w:cs="Times New Roman"/>
+          <w:sz w:val="22"/>
+        </w:rPr>
+        <w:t>CY Tan</w:t>
+      </w:r>
+      <w:r>
+        <w:rPr>
+          <w:rFonts w:ascii="Times New Roman" w:hAnsi="Times New Roman" w:cs="Times New Roman"/>
+          <w:sz w:val="22"/>
+        </w:rPr>
+        <w:t>,</w:t>
+      </w:r>
+      <w:r>
+        <w:rPr>
+          <w:rFonts w:ascii="Times New Roman" w:hAnsi="Times New Roman" w:cs="Times New Roman"/>
+          <w:sz w:val="22"/>
+        </w:rPr>
+        <w:t xml:space="preserve"> CA Yang</w:t>
+      </w:r>
+      <w:r>
+        <w:rPr>
+          <w:rFonts w:ascii="Times New Roman" w:hAnsi="Times New Roman" w:cs="Times New Roman"/>
+          <w:sz w:val="22"/>
+        </w:rPr>
+        <w:t>,</w:t>
+      </w:r>
+      <w:r>
+        <w:rPr>
+          <w:rFonts w:ascii="Times New Roman" w:hAnsi="Times New Roman" w:cs="Times New Roman"/>
+          <w:sz w:val="22"/>
+        </w:rPr>
+        <w:t xml:space="preserve"> SF Chen</w:t>
+      </w:r>
+      <w:r>
+        <w:rPr>
+          <w:rFonts w:ascii="Times New Roman" w:hAnsi="Times New Roman" w:cs="Times New Roman"/>
+          <w:sz w:val="22"/>
+        </w:rPr>
+        <w:t>,</w:t>
+      </w:r>
+      <w:r>
+        <w:rPr>
+          <w:rFonts w:ascii="Times New Roman" w:hAnsi="Times New Roman" w:cs="Times New Roman"/>
+          <w:sz w:val="22"/>
+        </w:rPr>
+        <w:t xml:space="preserve"> </w:t>
       </w:r>
       <w:r>
         <w:rPr>
@@ -3092,7 +3131,35 @@
           <w:rFonts w:ascii="Times New Roman" w:hAnsi="Times New Roman" w:cs="Times New Roman"/>
           <w:sz w:val="22"/>
         </w:rPr>
-        <w:t xml:space="preserve">, V Popescu, </w:t>
+        <w:t>,</w:t>
+      </w:r>
+      <w:r>
+        <w:rPr>
+          <w:rFonts w:ascii="Times New Roman" w:hAnsi="Times New Roman" w:cs="Times New Roman"/>
+          <w:sz w:val="22"/>
+        </w:rPr>
+        <w:t xml:space="preserve"> Y</w:t>
+      </w:r>
+      <w:r>
+        <w:rPr>
+          <w:rFonts w:ascii="Times New Roman" w:hAnsi="Times New Roman" w:cs="Times New Roman"/>
+          <w:sz w:val="22"/>
+        </w:rPr>
+        <w:t>C</w:t>
+      </w:r>
+      <w:r>
+        <w:rPr>
+          <w:rFonts w:ascii="Times New Roman" w:hAnsi="Times New Roman" w:cs="Times New Roman"/>
+          <w:sz w:val="22"/>
+        </w:rPr>
+        <w:t xml:space="preserve"> Frank Wang</w:t>
+      </w:r>
+      <w:r>
+        <w:rPr>
+          <w:rFonts w:ascii="Times New Roman" w:hAnsi="Times New Roman" w:cs="Times New Roman"/>
+          <w:sz w:val="22"/>
+        </w:rPr>
+        <w:t xml:space="preserve">, </w:t>
       </w:r>
       <w:r>
         <w:rPr>
@@ -3101,14 +3168,14 @@
           <w:iCs/>
           <w:sz w:val="22"/>
         </w:rPr>
-        <w:t>IEEE Transactions on Learning Technologies</w:t>
-      </w:r>
-      <w:r>
-        <w:rPr>
-          <w:rFonts w:ascii="Times New Roman" w:hAnsi="Times New Roman" w:cs="Times New Roman"/>
-          <w:sz w:val="22"/>
-        </w:rPr>
-        <w:t>, 2019</w:t>
+        <w:t>IEEE International Conference on Image Processing</w:t>
+      </w:r>
+      <w:r>
+        <w:rPr>
+          <w:rFonts w:ascii="Times New Roman" w:hAnsi="Times New Roman" w:cs="Times New Roman"/>
+          <w:sz w:val="22"/>
+        </w:rPr>
+        <w:t>, 2021</w:t>
       </w:r>
     </w:p>
     <w:p>
@@ -3129,7 +3196,23 @@
           <w:rFonts w:ascii="Times New Roman" w:hAnsi="Times New Roman" w:cs="Times New Roman"/>
           <w:sz w:val="22"/>
         </w:rPr>
-        <w:t xml:space="preserve">RGBD Temporal Resampling for Real-Time Occlusion Removal. </w:t>
+        <w:t xml:space="preserve">Automatic Deictic Gestures for Animated Pedagogical Agents. SRK </w:t>
+      </w:r>
+      <w:proofErr w:type="spellStart"/>
+      <w:r>
+        <w:rPr>
+          <w:rFonts w:ascii="Times New Roman" w:hAnsi="Times New Roman" w:cs="Times New Roman"/>
+          <w:sz w:val="22"/>
+        </w:rPr>
+        <w:t>Kappagantula</w:t>
+      </w:r>
+      <w:proofErr w:type="spellEnd"/>
+      <w:r>
+        <w:rPr>
+          <w:rFonts w:ascii="Times New Roman" w:hAnsi="Times New Roman" w:cs="Times New Roman"/>
+          <w:sz w:val="22"/>
+        </w:rPr>
+        <w:t xml:space="preserve">, N Adamo-Villani, </w:t>
       </w:r>
       <w:r>
         <w:rPr>
@@ -3154,7 +3237,7 @@
           <w:iCs/>
           <w:sz w:val="22"/>
         </w:rPr>
-        <w:t>ACM SIGGRAPH Symposium on Interactive 3D Graphics and Games</w:t>
+        <w:t>IEEE Transactions on Learning Technologies</w:t>
       </w:r>
       <w:r>
         <w:rPr>
@@ -3182,7 +3265,7 @@
           <w:rFonts w:ascii="Times New Roman" w:hAnsi="Times New Roman" w:cs="Times New Roman"/>
           <w:sz w:val="22"/>
         </w:rPr>
-        <w:t xml:space="preserve">Anchored Multiperspective Visualization for Efficient VR Navigation. </w:t>
+        <w:t xml:space="preserve">RGBD Temporal Resampling for Real-Time Occlusion Removal. </w:t>
       </w:r>
       <w:r>
         <w:rPr>
@@ -3207,14 +3290,14 @@
           <w:iCs/>
           <w:sz w:val="22"/>
         </w:rPr>
-        <w:t>International Conference on Virtual Reality and Augmented Reality</w:t>
-      </w:r>
-      <w:r>
-        <w:rPr>
-          <w:rFonts w:ascii="Times New Roman" w:hAnsi="Times New Roman" w:cs="Times New Roman"/>
-          <w:sz w:val="22"/>
-        </w:rPr>
-        <w:t>, 240-259, 2018</w:t>
+        <w:t>ACM SIGGRAPH Symposium on Interactive 3D Graphics and Games</w:t>
+      </w:r>
+      <w:r>
+        <w:rPr>
+          <w:rFonts w:ascii="Times New Roman" w:hAnsi="Times New Roman" w:cs="Times New Roman"/>
+          <w:sz w:val="22"/>
+        </w:rPr>
+        <w:t>, 2019</w:t>
       </w:r>
     </w:p>
     <w:p>
@@ -3235,7 +3318,7 @@
           <w:rFonts w:ascii="Times New Roman" w:hAnsi="Times New Roman" w:cs="Times New Roman"/>
           <w:sz w:val="22"/>
         </w:rPr>
-        <w:t xml:space="preserve">Efficient VR and AR navigation through multiperspective occlusion management. </w:t>
+        <w:t xml:space="preserve">Anchored Multiperspective Visualization for Efficient VR Navigation. </w:t>
       </w:r>
       <w:r>
         <w:rPr>
@@ -3260,14 +3343,14 @@
           <w:iCs/>
           <w:sz w:val="22"/>
         </w:rPr>
-        <w:t xml:space="preserve">IEEE transactions on visualization and computer graphics </w:t>
-      </w:r>
-      <w:r>
-        <w:rPr>
-          <w:rFonts w:ascii="Times New Roman" w:hAnsi="Times New Roman" w:cs="Times New Roman"/>
-          <w:sz w:val="22"/>
-        </w:rPr>
-        <w:t>24 (12), 3069-3080, 2017</w:t>
+        <w:t>International Conference on Virtual Reality and Augmented Reality</w:t>
+      </w:r>
+      <w:r>
+        <w:rPr>
+          <w:rFonts w:ascii="Times New Roman" w:hAnsi="Times New Roman" w:cs="Times New Roman"/>
+          <w:sz w:val="22"/>
+        </w:rPr>
+        <w:t>, 240-259, 2018</w:t>
       </w:r>
     </w:p>
     <w:p>
@@ -3289,7 +3372,7 @@
           <w:sz w:val="22"/>
         </w:rPr>
         <w:lastRenderedPageBreak/>
-        <w:t xml:space="preserve">Digital learning activities delivered by eloquent instructor avatars: scaling with problem instance. S Anasingaraju, </w:t>
+        <w:t xml:space="preserve">Efficient VR and AR navigation through multiperspective occlusion management. </w:t>
       </w:r>
       <w:r>
         <w:rPr>
@@ -3305,7 +3388,7 @@
           <w:rFonts w:ascii="Times New Roman" w:hAnsi="Times New Roman" w:cs="Times New Roman"/>
           <w:sz w:val="22"/>
         </w:rPr>
-        <w:t xml:space="preserve">, N Adamo-Villani, V Popescu, SW Cook, M Nathan, M Alibali, </w:t>
+        <w:t xml:space="preserve">, V Popescu, </w:t>
       </w:r>
       <w:r>
         <w:rPr>
@@ -3314,14 +3397,14 @@
           <w:iCs/>
           <w:sz w:val="22"/>
         </w:rPr>
-        <w:t>SIGGRAPH ASIA 2016 Symposium on Educatio</w:t>
-      </w:r>
-      <w:r>
-        <w:rPr>
-          <w:rFonts w:ascii="Times New Roman" w:hAnsi="Times New Roman" w:cs="Times New Roman"/>
-          <w:sz w:val="22"/>
-        </w:rPr>
-        <w:t>n, 5, 2016</w:t>
+        <w:t xml:space="preserve">IEEE transactions on visualization and computer graphics </w:t>
+      </w:r>
+      <w:r>
+        <w:rPr>
+          <w:rFonts w:ascii="Times New Roman" w:hAnsi="Times New Roman" w:cs="Times New Roman"/>
+          <w:sz w:val="22"/>
+        </w:rPr>
+        <w:t>24 (12), 3069-3080, 2017</w:t>
       </w:r>
     </w:p>
     <w:p>
@@ -3342,7 +3425,7 @@
           <w:rFonts w:ascii="Times New Roman" w:hAnsi="Times New Roman" w:cs="Times New Roman"/>
           <w:sz w:val="22"/>
         </w:rPr>
-        <w:t xml:space="preserve">Multiperspective Focus+Context Visualization. </w:t>
+        <w:t xml:space="preserve">Digital learning activities delivered by eloquent instructor avatars: scaling with problem instance. S Anasingaraju, </w:t>
       </w:r>
       <w:r>
         <w:rPr>
@@ -3358,7 +3441,7 @@
           <w:rFonts w:ascii="Times New Roman" w:hAnsi="Times New Roman" w:cs="Times New Roman"/>
           <w:sz w:val="22"/>
         </w:rPr>
-        <w:t xml:space="preserve">, V Popescu, </w:t>
+        <w:t xml:space="preserve">, N Adamo-Villani, V Popescu, SW Cook, M Nathan, M Alibali, </w:t>
       </w:r>
       <w:r>
         <w:rPr>
@@ -3367,14 +3450,14 @@
           <w:iCs/>
           <w:sz w:val="22"/>
         </w:rPr>
-        <w:t>IEEE transactions on visualization and computer graphics</w:t>
-      </w:r>
-      <w:r>
-        <w:rPr>
-          <w:rFonts w:ascii="Times New Roman" w:hAnsi="Times New Roman" w:cs="Times New Roman"/>
-          <w:sz w:val="22"/>
-        </w:rPr>
-        <w:t xml:space="preserve"> 22 (5), 1555-1567, 2016</w:t>
+        <w:t>SIGGRAPH ASIA 2016 Symposium on Educatio</w:t>
+      </w:r>
+      <w:r>
+        <w:rPr>
+          <w:rFonts w:ascii="Times New Roman" w:hAnsi="Times New Roman" w:cs="Times New Roman"/>
+          <w:sz w:val="22"/>
+        </w:rPr>
+        <w:t>n, 5, 2016</w:t>
       </w:r>
     </w:p>
     <w:p>
@@ -3395,7 +3478,7 @@
           <w:rFonts w:ascii="Times New Roman" w:hAnsi="Times New Roman" w:cs="Times New Roman"/>
           <w:sz w:val="22"/>
         </w:rPr>
-        <w:t xml:space="preserve">Animation killed the video star. V Popescu, N Adamo-Villani, </w:t>
+        <w:t xml:space="preserve">Multiperspective Focus+Context Visualization. </w:t>
       </w:r>
       <w:r>
         <w:rPr>
@@ -3411,7 +3494,7 @@
           <w:rFonts w:ascii="Times New Roman" w:hAnsi="Times New Roman" w:cs="Times New Roman"/>
           <w:sz w:val="22"/>
         </w:rPr>
-        <w:t xml:space="preserve">, SD Rajasekaran, MW Alibali, M Nathan, SW Cook, </w:t>
+        <w:t xml:space="preserve">, V Popescu, </w:t>
       </w:r>
       <w:r>
         <w:rPr>
@@ -3420,14 +3503,14 @@
           <w:iCs/>
           <w:sz w:val="22"/>
         </w:rPr>
-        <w:t>Proceedings of CHI 2104 Workshop on Gesture-based Interaction Design: Communication and Cognition</w:t>
-      </w:r>
-      <w:r>
-        <w:rPr>
-          <w:rFonts w:ascii="Times New Roman" w:hAnsi="Times New Roman" w:cs="Times New Roman"/>
-          <w:sz w:val="22"/>
-        </w:rPr>
-        <w:t>, 2014</w:t>
+        <w:t>IEEE transactions on visualization and computer graphics</w:t>
+      </w:r>
+      <w:r>
+        <w:rPr>
+          <w:rFonts w:ascii="Times New Roman" w:hAnsi="Times New Roman" w:cs="Times New Roman"/>
+          <w:sz w:val="22"/>
+        </w:rPr>
+        <w:t xml:space="preserve"> 22 (5), 1555-1567, 2016</w:t>
       </w:r>
     </w:p>
     <w:p>
@@ -3448,60 +3531,39 @@
           <w:rFonts w:ascii="Times New Roman" w:hAnsi="Times New Roman" w:cs="Times New Roman"/>
           <w:sz w:val="22"/>
         </w:rPr>
-        <w:t>Study of the K</w:t>
-      </w:r>
-      <w:r>
-        <w:rPr>
-          <w:rFonts w:ascii="Times New Roman" w:hAnsi="Times New Roman" w:cs="Times New Roman"/>
-          <w:sz w:val="22"/>
-          <w:vertAlign w:val="superscript"/>
-        </w:rPr>
-        <w:t>0</w:t>
-      </w:r>
-      <w:r>
-        <w:rPr>
-          <w:rFonts w:ascii="Times New Roman" w:hAnsi="Times New Roman" w:cs="Times New Roman"/>
-          <w:sz w:val="22"/>
-          <w:vertAlign w:val="subscript"/>
-        </w:rPr>
-        <w:t>L</w:t>
-      </w:r>
-      <w:r>
-        <w:rPr>
-          <w:rFonts w:ascii="Times New Roman" w:hAnsi="Times New Roman" w:cs="Times New Roman"/>
-          <w:sz w:val="22"/>
-        </w:rPr>
-        <w:t xml:space="preserve"> →π</w:t>
-      </w:r>
-      <w:r>
-        <w:rPr>
-          <w:rFonts w:ascii="Times New Roman" w:hAnsi="Times New Roman" w:cs="Times New Roman"/>
-          <w:sz w:val="22"/>
-          <w:vertAlign w:val="superscript"/>
-        </w:rPr>
-        <w:t>0</w:t>
-      </w:r>
-      <w:r>
-        <w:rPr>
-          <w:rFonts w:ascii="Times New Roman" w:hAnsi="Times New Roman" w:cs="Times New Roman"/>
-          <w:sz w:val="22"/>
-        </w:rPr>
-        <w:t>π</w:t>
-      </w:r>
-      <w:r>
-        <w:rPr>
-          <w:rFonts w:ascii="Times New Roman" w:hAnsi="Times New Roman" w:cs="Times New Roman"/>
-          <w:sz w:val="22"/>
-          <w:vertAlign w:val="superscript"/>
-        </w:rPr>
-        <w:t>0</w:t>
-      </w:r>
-      <w:r>
-        <w:rPr>
-          <w:rFonts w:ascii="Times New Roman" w:hAnsi="Times New Roman" w:cs="Times New Roman"/>
-          <w:sz w:val="22"/>
-        </w:rPr>
-        <w:t xml:space="preserve">νν¯ decay. R Ogata et al. </w:t>
+        <w:t xml:space="preserve">Animation killed the video star. V Popescu, N Adamo-Villani, </w:t>
+      </w:r>
+      <w:r>
+        <w:rPr>
+          <w:rFonts w:ascii="Times New Roman" w:hAnsi="Times New Roman" w:cs="Times New Roman"/>
+          <w:b/>
+          <w:bCs/>
+          <w:sz w:val="22"/>
+        </w:rPr>
+        <w:t>ML Wu</w:t>
+      </w:r>
+      <w:r>
+        <w:rPr>
+          <w:rFonts w:ascii="Times New Roman" w:hAnsi="Times New Roman" w:cs="Times New Roman"/>
+          <w:sz w:val="22"/>
+        </w:rPr>
+        <w:t xml:space="preserve">, SD </w:t>
+      </w:r>
+      <w:proofErr w:type="spellStart"/>
+      <w:r>
+        <w:rPr>
+          <w:rFonts w:ascii="Times New Roman" w:hAnsi="Times New Roman" w:cs="Times New Roman"/>
+          <w:sz w:val="22"/>
+        </w:rPr>
+        <w:t>Rajasekaran</w:t>
+      </w:r>
+      <w:proofErr w:type="spellEnd"/>
+      <w:r>
+        <w:rPr>
+          <w:rFonts w:ascii="Times New Roman" w:hAnsi="Times New Roman" w:cs="Times New Roman"/>
+          <w:sz w:val="22"/>
+        </w:rPr>
+        <w:t xml:space="preserve">, MW Alibali, M Nathan, SW Cook, </w:t>
       </w:r>
       <w:r>
         <w:rPr>
@@ -3510,14 +3572,14 @@
           <w:iCs/>
           <w:sz w:val="22"/>
         </w:rPr>
-        <w:t>Physical Review D</w:t>
-      </w:r>
-      <w:r>
-        <w:rPr>
-          <w:rFonts w:ascii="Times New Roman" w:hAnsi="Times New Roman" w:cs="Times New Roman"/>
-          <w:sz w:val="22"/>
-        </w:rPr>
-        <w:t xml:space="preserve"> 84 (5), 052009, 2011</w:t>
+        <w:t>Proceedings of CHI 2104 Workshop on Gesture-based Interaction Design: Communication and Cognition</w:t>
+      </w:r>
+      <w:r>
+        <w:rPr>
+          <w:rFonts w:ascii="Times New Roman" w:hAnsi="Times New Roman" w:cs="Times New Roman"/>
+          <w:sz w:val="22"/>
+        </w:rPr>
+        <w:t>, 2014</w:t>
       </w:r>
     </w:p>
     <w:p>
@@ -3538,7 +3600,7 @@
           <w:rFonts w:ascii="Times New Roman" w:hAnsi="Times New Roman" w:cs="Times New Roman"/>
           <w:sz w:val="22"/>
         </w:rPr>
-        <w:t>Search for the decay K</w:t>
+        <w:t>Study of the K</w:t>
       </w:r>
       <w:r>
         <w:rPr>
@@ -3561,17 +3623,37 @@
           <w:rFonts w:ascii="Times New Roman" w:hAnsi="Times New Roman" w:cs="Times New Roman"/>
           <w:sz w:val="22"/>
         </w:rPr>
-        <w:t xml:space="preserve"> → 3</w:t>
-      </w:r>
-      <w:r>
-        <w:sym w:font="Symbol" w:char="F067"/>
-      </w:r>
-      <w:r>
-        <w:rPr>
-          <w:rFonts w:ascii="Times New Roman" w:hAnsi="Times New Roman" w:cs="Times New Roman"/>
-          <w:sz w:val="22"/>
-        </w:rPr>
-        <w:t xml:space="preserve">. YC Tung et al. </w:t>
+        <w:t xml:space="preserve"> →π</w:t>
+      </w:r>
+      <w:r>
+        <w:rPr>
+          <w:rFonts w:ascii="Times New Roman" w:hAnsi="Times New Roman" w:cs="Times New Roman"/>
+          <w:sz w:val="22"/>
+          <w:vertAlign w:val="superscript"/>
+        </w:rPr>
+        <w:t>0</w:t>
+      </w:r>
+      <w:r>
+        <w:rPr>
+          <w:rFonts w:ascii="Times New Roman" w:hAnsi="Times New Roman" w:cs="Times New Roman"/>
+          <w:sz w:val="22"/>
+        </w:rPr>
+        <w:t>π</w:t>
+      </w:r>
+      <w:r>
+        <w:rPr>
+          <w:rFonts w:ascii="Times New Roman" w:hAnsi="Times New Roman" w:cs="Times New Roman"/>
+          <w:sz w:val="22"/>
+          <w:vertAlign w:val="superscript"/>
+        </w:rPr>
+        <w:t>0</w:t>
+      </w:r>
+      <w:r>
+        <w:rPr>
+          <w:rFonts w:ascii="Times New Roman" w:hAnsi="Times New Roman" w:cs="Times New Roman"/>
+          <w:sz w:val="22"/>
+        </w:rPr>
+        <w:t xml:space="preserve">νν¯ decay. R Ogata et al. </w:t>
       </w:r>
       <w:r>
         <w:rPr>
@@ -3587,7 +3669,7 @@
           <w:rFonts w:ascii="Times New Roman" w:hAnsi="Times New Roman" w:cs="Times New Roman"/>
           <w:sz w:val="22"/>
         </w:rPr>
-        <w:t xml:space="preserve"> 83 (3), 031101, 2011</w:t>
+        <w:t xml:space="preserve"> 84 (5), 052009, 2011</w:t>
       </w:r>
     </w:p>
     <w:p>
@@ -3608,7 +3690,7 @@
           <w:rFonts w:ascii="Times New Roman" w:hAnsi="Times New Roman" w:cs="Times New Roman"/>
           <w:sz w:val="22"/>
         </w:rPr>
-        <w:t>Experimental study of the decay K</w:t>
+        <w:t>Search for the decay K</w:t>
       </w:r>
       <w:r>
         <w:rPr>
@@ -3631,22 +3713,17 @@
           <w:rFonts w:ascii="Times New Roman" w:hAnsi="Times New Roman" w:cs="Times New Roman"/>
           <w:sz w:val="22"/>
         </w:rPr>
-        <w:t xml:space="preserve"> →π</w:t>
-      </w:r>
-      <w:r>
-        <w:rPr>
-          <w:rFonts w:ascii="Times New Roman" w:hAnsi="Times New Roman" w:cs="Times New Roman"/>
-          <w:sz w:val="22"/>
-          <w:vertAlign w:val="superscript"/>
-        </w:rPr>
-        <w:t>0</w:t>
-      </w:r>
-      <w:r>
-        <w:rPr>
-          <w:rFonts w:ascii="Times New Roman" w:hAnsi="Times New Roman" w:cs="Times New Roman"/>
-          <w:sz w:val="22"/>
-        </w:rPr>
-        <w:t xml:space="preserve">ν¯ν. JKA et al. </w:t>
+        <w:t xml:space="preserve"> → 3</w:t>
+      </w:r>
+      <w:r>
+        <w:sym w:font="Symbol" w:char="F067"/>
+      </w:r>
+      <w:r>
+        <w:rPr>
+          <w:rFonts w:ascii="Times New Roman" w:hAnsi="Times New Roman" w:cs="Times New Roman"/>
+          <w:sz w:val="22"/>
+        </w:rPr>
+        <w:t xml:space="preserve">. YC Tung et al. </w:t>
       </w:r>
       <w:r>
         <w:rPr>
@@ -3655,14 +3732,14 @@
           <w:iCs/>
           <w:sz w:val="22"/>
         </w:rPr>
-        <w:t>Phys. Rev. D</w:t>
-      </w:r>
-      <w:r>
-        <w:rPr>
-          <w:rFonts w:ascii="Times New Roman" w:hAnsi="Times New Roman" w:cs="Times New Roman"/>
-          <w:sz w:val="22"/>
-        </w:rPr>
-        <w:t xml:space="preserve"> 81 (7), 2010</w:t>
+        <w:t>Physical Review D</w:t>
+      </w:r>
+      <w:r>
+        <w:rPr>
+          <w:rFonts w:ascii="Times New Roman" w:hAnsi="Times New Roman" w:cs="Times New Roman"/>
+          <w:sz w:val="22"/>
+        </w:rPr>
+        <w:t xml:space="preserve"> 83 (3), 031101, 2011</w:t>
       </w:r>
     </w:p>
     <w:p>
@@ -3683,7 +3760,7 @@
           <w:rFonts w:ascii="Times New Roman" w:hAnsi="Times New Roman" w:cs="Times New Roman"/>
           <w:sz w:val="22"/>
         </w:rPr>
-        <w:t>Search for a Light Pseudoscalar Particle in the Decay K</w:t>
+        <w:t>Experimental study of the decay K</w:t>
       </w:r>
       <w:r>
         <w:rPr>
@@ -3706,7 +3783,7 @@
           <w:rFonts w:ascii="Times New Roman" w:hAnsi="Times New Roman" w:cs="Times New Roman"/>
           <w:sz w:val="22"/>
         </w:rPr>
-        <w:t xml:space="preserve"> → π</w:t>
+        <w:t xml:space="preserve"> →π</w:t>
       </w:r>
       <w:r>
         <w:rPr>
@@ -3721,22 +3798,7 @@
           <w:rFonts w:ascii="Times New Roman" w:hAnsi="Times New Roman" w:cs="Times New Roman"/>
           <w:sz w:val="22"/>
         </w:rPr>
-        <w:t>π</w:t>
-      </w:r>
-      <w:r>
-        <w:rPr>
-          <w:rFonts w:ascii="Times New Roman" w:hAnsi="Times New Roman" w:cs="Times New Roman"/>
-          <w:sz w:val="22"/>
-          <w:vertAlign w:val="superscript"/>
-        </w:rPr>
-        <w:t>0</w:t>
-      </w:r>
-      <w:r>
-        <w:rPr>
-          <w:rFonts w:ascii="Times New Roman" w:hAnsi="Times New Roman" w:cs="Times New Roman"/>
-          <w:sz w:val="22"/>
-        </w:rPr>
-        <w:t xml:space="preserve"> X. YCT et al. </w:t>
+        <w:t xml:space="preserve">ν¯ν. JKA et al. </w:t>
       </w:r>
       <w:r>
         <w:rPr>
@@ -3745,14 +3807,14 @@
           <w:iCs/>
           <w:sz w:val="22"/>
         </w:rPr>
-        <w:t>Phys. Rev. Lett.</w:t>
-      </w:r>
-      <w:r>
-        <w:rPr>
-          <w:rFonts w:ascii="Times New Roman" w:hAnsi="Times New Roman" w:cs="Times New Roman"/>
-          <w:sz w:val="22"/>
-        </w:rPr>
-        <w:t xml:space="preserve"> 102 (5), 2009</w:t>
+        <w:t>Phys. Rev. D</w:t>
+      </w:r>
+      <w:r>
+        <w:rPr>
+          <w:rFonts w:ascii="Times New Roman" w:hAnsi="Times New Roman" w:cs="Times New Roman"/>
+          <w:sz w:val="22"/>
+        </w:rPr>
+        <w:t xml:space="preserve"> 81 (7), 2010</w:t>
       </w:r>
     </w:p>
     <w:p>
@@ -3773,7 +3835,7 @@
           <w:rFonts w:ascii="Times New Roman" w:hAnsi="Times New Roman" w:cs="Times New Roman"/>
           <w:sz w:val="22"/>
         </w:rPr>
-        <w:t>Search for a light pseudoscalar particle in the decay K</w:t>
+        <w:t>Search for a Light Pseudoscalar Particle in the Decay K</w:t>
       </w:r>
       <w:r>
         <w:rPr>
@@ -3826,7 +3888,7 @@
           <w:rFonts w:ascii="Times New Roman" w:hAnsi="Times New Roman" w:cs="Times New Roman"/>
           <w:sz w:val="22"/>
         </w:rPr>
-        <w:t xml:space="preserve"> X at the E391a experiment. YC Tung et al. </w:t>
+        <w:t xml:space="preserve"> X. YCT et al. </w:t>
       </w:r>
       <w:r>
         <w:rPr>
@@ -3835,14 +3897,14 @@
           <w:iCs/>
           <w:sz w:val="22"/>
         </w:rPr>
-        <w:t>PoS</w:t>
-      </w:r>
-      <w:r>
-        <w:rPr>
-          <w:rFonts w:ascii="Times New Roman" w:hAnsi="Times New Roman" w:cs="Times New Roman"/>
-          <w:sz w:val="22"/>
-        </w:rPr>
-        <w:t>, 040, 2009</w:t>
+        <w:t>Phys. Rev. Lett.</w:t>
+      </w:r>
+      <w:r>
+        <w:rPr>
+          <w:rFonts w:ascii="Times New Roman" w:hAnsi="Times New Roman" w:cs="Times New Roman"/>
+          <w:sz w:val="22"/>
+        </w:rPr>
+        <w:t xml:space="preserve"> 102 (5), 2009</w:t>
       </w:r>
     </w:p>
     <w:p>
@@ -3863,7 +3925,7 @@
           <w:rFonts w:ascii="Times New Roman" w:hAnsi="Times New Roman" w:cs="Times New Roman"/>
           <w:sz w:val="22"/>
         </w:rPr>
-        <w:t>Search for X (214) in K</w:t>
+        <w:t>Search for a light pseudoscalar particle in the decay K</w:t>
       </w:r>
       <w:r>
         <w:rPr>
@@ -3901,7 +3963,7 @@
           <w:rFonts w:ascii="Times New Roman" w:hAnsi="Times New Roman" w:cs="Times New Roman"/>
           <w:sz w:val="22"/>
         </w:rPr>
-        <w:t xml:space="preserve"> π</w:t>
+        <w:t>π</w:t>
       </w:r>
       <w:r>
         <w:rPr>
@@ -3916,37 +3978,9 @@
           <w:rFonts w:ascii="Times New Roman" w:hAnsi="Times New Roman" w:cs="Times New Roman"/>
           <w:sz w:val="22"/>
         </w:rPr>
-        <w:t xml:space="preserve"> X (X → </w:t>
-      </w:r>
-      <w:r>
-        <w:sym w:font="Symbol" w:char="F06D"/>
-      </w:r>
-      <w:r>
-        <w:rPr>
-          <w:rFonts w:ascii="Times New Roman" w:hAnsi="Times New Roman" w:cs="Times New Roman"/>
-          <w:sz w:val="22"/>
-          <w:vertAlign w:val="superscript"/>
-        </w:rPr>
-        <w:t>+</w:t>
-      </w:r>
-      <w:r>
-        <w:sym w:font="Symbol" w:char="F06D"/>
-      </w:r>
-      <w:r>
-        <w:rPr>
-          <w:rFonts w:ascii="Times New Roman" w:hAnsi="Times New Roman" w:cs="Times New Roman"/>
-          <w:sz w:val="22"/>
-          <w:vertAlign w:val="superscript"/>
-        </w:rPr>
-        <w:t>-</w:t>
-      </w:r>
-      <w:r>
-        <w:rPr>
-          <w:rFonts w:ascii="Times New Roman" w:hAnsi="Times New Roman" w:cs="Times New Roman"/>
-          <w:sz w:val="22"/>
-        </w:rPr>
-        <w:t xml:space="preserve">) using back-anti counter at the E391a experiment. R Ogata et al. </w:t>
-      </w:r>
+        <w:t xml:space="preserve"> X at the E391a experiment. YC Tung et al. </w:t>
+      </w:r>
+      <w:proofErr w:type="spellStart"/>
       <w:r>
         <w:rPr>
           <w:rFonts w:ascii="Times New Roman" w:hAnsi="Times New Roman" w:cs="Times New Roman"/>
@@ -3956,6 +3990,128 @@
         </w:rPr>
         <w:t>PoS</w:t>
       </w:r>
+      <w:proofErr w:type="spellEnd"/>
+      <w:r>
+        <w:rPr>
+          <w:rFonts w:ascii="Times New Roman" w:hAnsi="Times New Roman" w:cs="Times New Roman"/>
+          <w:sz w:val="22"/>
+        </w:rPr>
+        <w:t>, 040, 2009</w:t>
+      </w:r>
+    </w:p>
+    <w:p>
+      <w:pPr>
+        <w:pStyle w:val="ListParagraph"/>
+        <w:numPr>
+          <w:ilvl w:val="0"/>
+          <w:numId w:val="8"/>
+        </w:numPr>
+        <w:ind w:leftChars="0"/>
+        <w:rPr>
+          <w:rFonts w:ascii="Times New Roman" w:hAnsi="Times New Roman" w:cs="Times New Roman"/>
+          <w:sz w:val="22"/>
+        </w:rPr>
+      </w:pPr>
+      <w:r>
+        <w:rPr>
+          <w:rFonts w:ascii="Times New Roman" w:hAnsi="Times New Roman" w:cs="Times New Roman"/>
+          <w:sz w:val="22"/>
+        </w:rPr>
+        <w:t>Search for X (214) in K</w:t>
+      </w:r>
+      <w:r>
+        <w:rPr>
+          <w:rFonts w:ascii="Times New Roman" w:hAnsi="Times New Roman" w:cs="Times New Roman"/>
+          <w:sz w:val="22"/>
+          <w:vertAlign w:val="superscript"/>
+        </w:rPr>
+        <w:t>0</w:t>
+      </w:r>
+      <w:r>
+        <w:rPr>
+          <w:rFonts w:ascii="Times New Roman" w:hAnsi="Times New Roman" w:cs="Times New Roman"/>
+          <w:sz w:val="22"/>
+          <w:vertAlign w:val="subscript"/>
+        </w:rPr>
+        <w:t>L</w:t>
+      </w:r>
+      <w:r>
+        <w:rPr>
+          <w:rFonts w:ascii="Times New Roman" w:hAnsi="Times New Roman" w:cs="Times New Roman"/>
+          <w:sz w:val="22"/>
+        </w:rPr>
+        <w:t xml:space="preserve"> → π</w:t>
+      </w:r>
+      <w:r>
+        <w:rPr>
+          <w:rFonts w:ascii="Times New Roman" w:hAnsi="Times New Roman" w:cs="Times New Roman"/>
+          <w:sz w:val="22"/>
+          <w:vertAlign w:val="superscript"/>
+        </w:rPr>
+        <w:t>0</w:t>
+      </w:r>
+      <w:r>
+        <w:rPr>
+          <w:rFonts w:ascii="Times New Roman" w:hAnsi="Times New Roman" w:cs="Times New Roman"/>
+          <w:sz w:val="22"/>
+        </w:rPr>
+        <w:t xml:space="preserve"> π</w:t>
+      </w:r>
+      <w:r>
+        <w:rPr>
+          <w:rFonts w:ascii="Times New Roman" w:hAnsi="Times New Roman" w:cs="Times New Roman"/>
+          <w:sz w:val="22"/>
+          <w:vertAlign w:val="superscript"/>
+        </w:rPr>
+        <w:t>0</w:t>
+      </w:r>
+      <w:r>
+        <w:rPr>
+          <w:rFonts w:ascii="Times New Roman" w:hAnsi="Times New Roman" w:cs="Times New Roman"/>
+          <w:sz w:val="22"/>
+        </w:rPr>
+        <w:t xml:space="preserve"> X (X → </w:t>
+      </w:r>
+      <w:r>
+        <w:sym w:font="Symbol" w:char="F06D"/>
+      </w:r>
+      <w:r>
+        <w:rPr>
+          <w:rFonts w:ascii="Times New Roman" w:hAnsi="Times New Roman" w:cs="Times New Roman"/>
+          <w:sz w:val="22"/>
+          <w:vertAlign w:val="superscript"/>
+        </w:rPr>
+        <w:t>+</w:t>
+      </w:r>
+      <w:r>
+        <w:sym w:font="Symbol" w:char="F06D"/>
+      </w:r>
+      <w:r>
+        <w:rPr>
+          <w:rFonts w:ascii="Times New Roman" w:hAnsi="Times New Roman" w:cs="Times New Roman"/>
+          <w:sz w:val="22"/>
+          <w:vertAlign w:val="superscript"/>
+        </w:rPr>
+        <w:t>-</w:t>
+      </w:r>
+      <w:r>
+        <w:rPr>
+          <w:rFonts w:ascii="Times New Roman" w:hAnsi="Times New Roman" w:cs="Times New Roman"/>
+          <w:sz w:val="22"/>
+        </w:rPr>
+        <w:t xml:space="preserve">) using back-anti counter at the E391a experiment. R Ogata et al. </w:t>
+      </w:r>
+      <w:proofErr w:type="spellStart"/>
+      <w:r>
+        <w:rPr>
+          <w:rFonts w:ascii="Times New Roman" w:hAnsi="Times New Roman" w:cs="Times New Roman"/>
+          <w:i/>
+          <w:iCs/>
+          <w:sz w:val="22"/>
+        </w:rPr>
+        <w:t>PoS</w:t>
+      </w:r>
+      <w:proofErr w:type="spellEnd"/>
       <w:r>
         <w:rPr>
           <w:rFonts w:ascii="Times New Roman" w:hAnsi="Times New Roman" w:cs="Times New Roman"/>
@@ -4218,6 +4374,7 @@
                 <w:sz w:val="22"/>
               </w:rPr>
             </w:pPr>
+            <w:proofErr w:type="spellStart"/>
             <w:r>
               <w:rPr>
                 <w:rFonts w:ascii="Times New Roman" w:hAnsi="Times New Roman" w:cs="Times New Roman"/>
@@ -4225,6 +4382,7 @@
               </w:rPr>
               <w:t>Eurographics</w:t>
             </w:r>
+            <w:proofErr w:type="spellEnd"/>
             <w:r>
               <w:rPr>
                 <w:rFonts w:ascii="Times New Roman" w:hAnsi="Times New Roman" w:cs="Times New Roman"/>
@@ -4269,12 +4427,21 @@
                 <w:sz w:val="22"/>
               </w:rPr>
             </w:pPr>
+            <w:proofErr w:type="spellStart"/>
             <w:r>
               <w:rPr>
                 <w:rFonts w:ascii="Times New Roman" w:hAnsi="Times New Roman" w:cs="Times New Roman"/>
                 <w:sz w:val="22"/>
               </w:rPr>
-              <w:t>Eurographics Symposium on Rendering</w:t>
+              <w:t>Eurographics</w:t>
+            </w:r>
+            <w:proofErr w:type="spellEnd"/>
+            <w:r>
+              <w:rPr>
+                <w:rFonts w:ascii="Times New Roman" w:hAnsi="Times New Roman" w:cs="Times New Roman"/>
+                <w:sz w:val="22"/>
+              </w:rPr>
+              <w:t xml:space="preserve"> Symposium on Rendering</w:t>
             </w:r>
           </w:p>
         </w:tc>
@@ -4297,21 +4464,7 @@
                 <w:rFonts w:ascii="Times New Roman" w:hAnsi="Times New Roman" w:cs="Times New Roman"/>
                 <w:sz w:val="22"/>
               </w:rPr>
-              <w:t xml:space="preserve">Computer Animation </w:t>
-            </w:r>
-            <w:r>
-              <w:rPr>
-                <w:rFonts w:ascii="Times New Roman" w:hAnsi="Times New Roman" w:cs="Times New Roman"/>
-                <w:sz w:val="22"/>
-              </w:rPr>
-              <w:t>and</w:t>
-            </w:r>
-            <w:r>
-              <w:rPr>
-                <w:rFonts w:ascii="Times New Roman" w:hAnsi="Times New Roman" w:cs="Times New Roman"/>
-                <w:sz w:val="22"/>
-              </w:rPr>
-              <w:t xml:space="preserve"> Virtual Worlds</w:t>
+              <w:t>IEEE ICIP</w:t>
             </w:r>
           </w:p>
         </w:tc>
@@ -4327,6 +4480,13 @@
                 <w:sz w:val="22"/>
               </w:rPr>
             </w:pPr>
+            <w:r>
+              <w:rPr>
+                <w:rFonts w:ascii="Times New Roman" w:hAnsi="Times New Roman" w:cs="Times New Roman"/>
+                <w:sz w:val="22"/>
+              </w:rPr>
+              <w:t>Computer Animation and Virtual Worlds</w:t>
+            </w:r>
           </w:p>
         </w:tc>
       </w:tr>
@@ -5297,28 +5457,28 @@
       </w:pPr>
     </w:lvl>
   </w:abstractNum>
-  <w:num w:numId="1">
+  <w:num w:numId="1" w16cid:durableId="1913272718">
     <w:abstractNumId w:val="2"/>
   </w:num>
-  <w:num w:numId="2">
+  <w:num w:numId="2" w16cid:durableId="10686205">
     <w:abstractNumId w:val="1"/>
   </w:num>
-  <w:num w:numId="3">
+  <w:num w:numId="3" w16cid:durableId="2057314990">
     <w:abstractNumId w:val="3"/>
   </w:num>
-  <w:num w:numId="4">
+  <w:num w:numId="4" w16cid:durableId="973830691">
     <w:abstractNumId w:val="4"/>
   </w:num>
-  <w:num w:numId="5">
+  <w:num w:numId="5" w16cid:durableId="41835850">
     <w:abstractNumId w:val="5"/>
   </w:num>
-  <w:num w:numId="6">
+  <w:num w:numId="6" w16cid:durableId="1830559420">
     <w:abstractNumId w:val="7"/>
   </w:num>
-  <w:num w:numId="7">
+  <w:num w:numId="7" w16cid:durableId="978656755">
     <w:abstractNumId w:val="6"/>
   </w:num>
-  <w:num w:numId="8">
+  <w:num w:numId="8" w16cid:durableId="1783643925">
     <w:abstractNumId w:val="0"/>
   </w:num>
 </w:numbering>
